--- a/ordenanzas/1207.docx
+++ b/ordenanzas/1207.docx
@@ -4,7 +4,8 @@
   <w:body>
     <w:p>
       <w:pPr>
-        <w:spacing w:line="240" w:lineRule="auto"/>
+        <w:keepNext/>
+        <w:spacing w:after="240" w:line="240" w:lineRule="auto"/>
         <w:jc w:val="right"/>
         <w:rPr>
           <w:rFonts w:ascii="Times New Roman" w:hAnsi="Times New Roman" w:cs="Times New Roman"/>
@@ -23,16 +24,19 @@
     </w:p>
     <w:p>
       <w:pPr>
-        <w:spacing w:line="240" w:lineRule="auto"/>
-        <w:rPr>
-          <w:rFonts w:ascii="Times New Roman" w:hAnsi="Times New Roman" w:cs="Times New Roman"/>
-          <w:sz w:val="24"/>
-          <w:szCs w:val="24"/>
-        </w:rPr>
-      </w:pPr>
-      <w:r>
-        <w:rPr>
-          <w:rFonts w:ascii="Times New Roman" w:hAnsi="Times New Roman" w:cs="Times New Roman"/>
+        <w:keepNext/>
+        <w:spacing w:before="240" w:after="360" w:line="240" w:lineRule="auto"/>
+        <w:rPr>
+          <w:rFonts w:ascii="Times New Roman" w:hAnsi="Times New Roman" w:cs="Times New Roman"/>
+          <w:b/>
+          <w:sz w:val="24"/>
+          <w:szCs w:val="24"/>
+        </w:rPr>
+      </w:pPr>
+      <w:r>
+        <w:rPr>
+          <w:rFonts w:ascii="Times New Roman" w:hAnsi="Times New Roman" w:cs="Times New Roman"/>
+          <w:b/>
           <w:sz w:val="24"/>
           <w:szCs w:val="24"/>
         </w:rPr>
@@ -41,29 +45,35 @@
     </w:p>
     <w:p>
       <w:pPr>
-        <w:spacing w:line="240" w:lineRule="auto"/>
-        <w:rPr>
-          <w:rFonts w:ascii="Times New Roman" w:hAnsi="Times New Roman" w:cs="Times New Roman"/>
-          <w:sz w:val="24"/>
-          <w:szCs w:val="24"/>
-        </w:rPr>
-      </w:pPr>
-      <w:r>
-        <w:rPr>
-          <w:rFonts w:ascii="Times New Roman" w:hAnsi="Times New Roman" w:cs="Times New Roman"/>
+        <w:keepNext/>
+        <w:spacing w:before="240" w:after="120" w:line="240" w:lineRule="auto"/>
+        <w:rPr>
+          <w:rFonts w:ascii="Times New Roman" w:hAnsi="Times New Roman" w:cs="Times New Roman"/>
+          <w:b/>
+          <w:sz w:val="24"/>
+          <w:szCs w:val="24"/>
+        </w:rPr>
+      </w:pPr>
+      <w:r>
+        <w:rPr>
+          <w:rFonts w:ascii="Times New Roman" w:hAnsi="Times New Roman" w:cs="Times New Roman"/>
+          <w:b/>
           <w:sz w:val="24"/>
           <w:szCs w:val="24"/>
         </w:rPr>
         <w:t xml:space="preserve">VISTO: </w:t>
       </w:r>
-      <w:r>
-        <w:rPr>
-          <w:rFonts w:ascii="Times New Roman" w:hAnsi="Times New Roman" w:cs="Times New Roman"/>
-          <w:sz w:val="24"/>
-          <w:szCs w:val="24"/>
-        </w:rPr>
-        <w:t>El proyecto de Ley sancionada por la Honorable Legislatura de Tucumán, con fecha 05/01/02, modificatoria de la Ley Nº 5.530 y sus modificatorias</w:t>
-      </w:r>
+    </w:p>
+    <w:p>
+      <w:pPr>
+        <w:keepNext/>
+        <w:spacing w:after="120" w:line="240" w:lineRule="auto"/>
+        <w:rPr>
+          <w:rFonts w:ascii="Times New Roman" w:hAnsi="Times New Roman" w:cs="Times New Roman"/>
+          <w:sz w:val="24"/>
+          <w:szCs w:val="24"/>
+        </w:rPr>
+      </w:pPr>
       <w:r>
         <w:rPr>
           <w:rFonts w:ascii="Times New Roman" w:hAnsi="Times New Roman" w:cs="Times New Roman"/>
@@ -78,7 +88,39 @@
           <w:sz w:val="24"/>
           <w:szCs w:val="24"/>
         </w:rPr>
-        <w:t xml:space="preserve">                    (</w:t>
+        <w:t>El proyecto de Ley sancionada por la Honorable Legislatura de Tucumán, con fecha 05/01/02, modificatoria de la Ley N</w:t>
+      </w:r>
+      <w:r>
+        <w:rPr>
+          <w:rFonts w:ascii="Times New Roman" w:hAnsi="Times New Roman" w:cs="Times New Roman"/>
+          <w:sz w:val="24"/>
+          <w:szCs w:val="24"/>
+        </w:rPr>
+        <w:t xml:space="preserve">º </w:t>
+      </w:r>
+      <w:r>
+        <w:rPr>
+          <w:rFonts w:ascii="Times New Roman" w:hAnsi="Times New Roman" w:cs="Times New Roman"/>
+          <w:sz w:val="24"/>
+          <w:szCs w:val="24"/>
+        </w:rPr>
+        <w:t>5.530 y sus modificatorias</w:t>
+      </w:r>
+      <w:r>
+        <w:rPr>
+          <w:rFonts w:ascii="Times New Roman" w:hAnsi="Times New Roman" w:cs="Times New Roman"/>
+          <w:sz w:val="24"/>
+          <w:szCs w:val="24"/>
+        </w:rPr>
+        <w:t xml:space="preserve"> </w:t>
+      </w:r>
+      <w:r>
+        <w:rPr>
+          <w:rFonts w:ascii="Times New Roman" w:hAnsi="Times New Roman" w:cs="Times New Roman"/>
+          <w:sz w:val="24"/>
+          <w:szCs w:val="24"/>
+        </w:rPr>
+        <w:t xml:space="preserve"> (</w:t>
       </w:r>
       <w:r>
         <w:rPr>
@@ -123,21 +165,43 @@
     </w:p>
     <w:p>
       <w:pPr>
-        <w:spacing w:line="240" w:lineRule="auto"/>
-        <w:rPr>
-          <w:rFonts w:ascii="Times New Roman" w:hAnsi="Times New Roman" w:cs="Times New Roman"/>
-          <w:sz w:val="24"/>
-          <w:szCs w:val="24"/>
-        </w:rPr>
-      </w:pPr>
-      <w:r>
-        <w:rPr>
-          <w:rFonts w:ascii="Times New Roman" w:hAnsi="Times New Roman" w:cs="Times New Roman"/>
+        <w:keepNext/>
+        <w:spacing w:before="240" w:after="120" w:line="240" w:lineRule="auto"/>
+        <w:rPr>
+          <w:rFonts w:ascii="Times New Roman" w:hAnsi="Times New Roman" w:cs="Times New Roman"/>
+          <w:b/>
+          <w:sz w:val="24"/>
+          <w:szCs w:val="24"/>
+        </w:rPr>
+      </w:pPr>
+      <w:r>
+        <w:rPr>
+          <w:rFonts w:ascii="Times New Roman" w:hAnsi="Times New Roman" w:cs="Times New Roman"/>
+          <w:b/>
           <w:sz w:val="24"/>
           <w:szCs w:val="24"/>
         </w:rPr>
         <w:t xml:space="preserve">CONSIDERANDO: </w:t>
       </w:r>
+    </w:p>
+    <w:p>
+      <w:pPr>
+        <w:keepNext/>
+        <w:spacing w:after="120" w:line="240" w:lineRule="auto"/>
+        <w:rPr>
+          <w:rFonts w:ascii="Times New Roman" w:hAnsi="Times New Roman" w:cs="Times New Roman"/>
+          <w:sz w:val="24"/>
+          <w:szCs w:val="24"/>
+        </w:rPr>
+      </w:pPr>
+      <w:r>
+        <w:rPr>
+          <w:rFonts w:ascii="Times New Roman" w:hAnsi="Times New Roman" w:cs="Times New Roman"/>
+          <w:sz w:val="24"/>
+          <w:szCs w:val="24"/>
+        </w:rPr>
+        <w:t xml:space="preserve"> </w:t>
+      </w:r>
       <w:r>
         <w:rPr>
           <w:rFonts w:ascii="Times New Roman" w:hAnsi="Times New Roman" w:cs="Times New Roman"/>
@@ -157,26 +221,43 @@
     </w:p>
     <w:p>
       <w:pPr>
-        <w:spacing w:line="240" w:lineRule="auto"/>
-        <w:rPr>
-          <w:rFonts w:ascii="Times New Roman" w:hAnsi="Times New Roman" w:cs="Times New Roman"/>
-          <w:sz w:val="24"/>
-          <w:szCs w:val="24"/>
-        </w:rPr>
-      </w:pPr>
-      <w:r>
-        <w:rPr>
-          <w:rFonts w:ascii="Times New Roman" w:hAnsi="Times New Roman" w:cs="Times New Roman"/>
-          <w:sz w:val="24"/>
-          <w:szCs w:val="24"/>
-        </w:rPr>
-        <w:t>Por ello y en uso de las facultades que le confiere el Decreto Nº 822/1 de fecha 19 de mayo de 2000, emitido por el Poder Ejecutivo Provincial;</w:t>
-      </w:r>
-    </w:p>
-    <w:p>
-      <w:pPr>
-        <w:spacing w:line="240" w:lineRule="auto"/>
-        <w:jc w:val="center"/>
+        <w:keepNext/>
+        <w:spacing w:after="120" w:line="240" w:lineRule="auto"/>
+        <w:rPr>
+          <w:rFonts w:ascii="Times New Roman" w:hAnsi="Times New Roman" w:cs="Times New Roman"/>
+          <w:sz w:val="24"/>
+          <w:szCs w:val="24"/>
+        </w:rPr>
+      </w:pPr>
+      <w:r>
+        <w:rPr>
+          <w:rFonts w:ascii="Times New Roman" w:hAnsi="Times New Roman" w:cs="Times New Roman"/>
+          <w:sz w:val="24"/>
+          <w:szCs w:val="24"/>
+        </w:rPr>
+        <w:t>Por ello y en uso de las facultades que le confiere el Decreto N</w:t>
+      </w:r>
+      <w:r>
+        <w:rPr>
+          <w:rFonts w:ascii="Times New Roman" w:hAnsi="Times New Roman" w:cs="Times New Roman"/>
+          <w:sz w:val="24"/>
+          <w:szCs w:val="24"/>
+        </w:rPr>
+        <w:t xml:space="preserve">º </w:t>
+      </w:r>
+      <w:r>
+        <w:rPr>
+          <w:rFonts w:ascii="Times New Roman" w:hAnsi="Times New Roman" w:cs="Times New Roman"/>
+          <w:sz w:val="24"/>
+          <w:szCs w:val="24"/>
+        </w:rPr>
+        <w:t>822/1 de fecha 19 de mayo de 2000, emitido por el Poder Ejecutivo Provincial;</w:t>
+      </w:r>
+    </w:p>
+    <w:p>
+      <w:pPr>
+        <w:keepNext/>
+        <w:spacing w:after="120" w:line="240" w:lineRule="auto"/>
         <w:rPr>
           <w:rFonts w:ascii="Times New Roman" w:hAnsi="Times New Roman" w:cs="Times New Roman"/>
           <w:sz w:val="24"/>
@@ -194,8 +275,8 @@
     </w:p>
     <w:p>
       <w:pPr>
-        <w:spacing w:line="240" w:lineRule="auto"/>
-        <w:jc w:val="center"/>
+        <w:keepNext/>
+        <w:spacing w:after="120" w:line="240" w:lineRule="auto"/>
         <w:rPr>
           <w:rFonts w:ascii="Times New Roman" w:hAnsi="Times New Roman" w:cs="Times New Roman"/>
           <w:sz w:val="24"/>
@@ -213,8 +294,8 @@
     </w:p>
     <w:p>
       <w:pPr>
-        <w:spacing w:line="240" w:lineRule="auto"/>
-        <w:jc w:val="center"/>
+        <w:keepNext/>
+        <w:spacing w:after="120" w:line="240" w:lineRule="auto"/>
         <w:rPr>
           <w:rFonts w:ascii="Times New Roman" w:hAnsi="Times New Roman" w:cs="Times New Roman"/>
           <w:sz w:val="24"/>
@@ -232,18 +313,20 @@
     </w:p>
     <w:p>
       <w:pPr>
-        <w:spacing w:line="240" w:lineRule="auto"/>
-        <w:rPr>
-          <w:rFonts w:ascii="Times New Roman" w:hAnsi="Times New Roman" w:cs="Times New Roman"/>
-          <w:sz w:val="24"/>
-          <w:szCs w:val="24"/>
-        </w:rPr>
-      </w:pPr>
-      <w:r>
-        <w:rPr>
-          <w:rFonts w:ascii="Times New Roman" w:hAnsi="Times New Roman" w:cs="Times New Roman"/>
-          <w:sz w:val="24"/>
-          <w:szCs w:val="24"/>
+        <w:keepNext/>
+        <w:spacing w:after="120" w:line="240" w:lineRule="auto"/>
+        <w:rPr>
+          <w:rFonts w:ascii="Times New Roman" w:hAnsi="Times New Roman" w:cs="Times New Roman"/>
+          <w:sz w:val="24"/>
+          <w:szCs w:val="24"/>
+        </w:rPr>
+      </w:pPr>
+      <w:r>
+        <w:rPr>
+          <w:rFonts w:ascii="Times New Roman" w:hAnsi="Times New Roman" w:cs="Times New Roman"/>
+          <w:sz w:val="24"/>
+          <w:szCs w:val="24"/>
+          <w:u w:val="single"/>
         </w:rPr>
         <w:t>ARTICULO PRIMERO</w:t>
       </w:r>
@@ -252,8 +335,17 @@
           <w:rFonts w:ascii="Times New Roman" w:hAnsi="Times New Roman" w:cs="Times New Roman"/>
           <w:sz w:val="24"/>
           <w:szCs w:val="24"/>
-        </w:rPr>
-        <w:t xml:space="preserve">: </w:t>
+          <w:u w:val="single"/>
+        </w:rPr>
+        <w:t>:</w:t>
+      </w:r>
+      <w:r>
+        <w:rPr>
+          <w:rFonts w:ascii="Times New Roman" w:hAnsi="Times New Roman" w:cs="Times New Roman"/>
+          <w:sz w:val="24"/>
+          <w:szCs w:val="24"/>
+        </w:rPr>
+        <w:t xml:space="preserve"> </w:t>
       </w:r>
       <w:r>
         <w:rPr>
@@ -277,7 +369,7 @@
           <w:sz w:val="24"/>
           <w:szCs w:val="24"/>
         </w:rPr>
-        <w:t xml:space="preserve">                    (</w:t>
+        <w:t xml:space="preserve"> (</w:t>
       </w:r>
       <w:r>
         <w:rPr>
@@ -306,18 +398,20 @@
     </w:p>
     <w:p>
       <w:pPr>
-        <w:spacing w:line="240" w:lineRule="auto"/>
-        <w:rPr>
-          <w:rFonts w:ascii="Times New Roman" w:hAnsi="Times New Roman" w:cs="Times New Roman"/>
-          <w:sz w:val="24"/>
-          <w:szCs w:val="24"/>
-        </w:rPr>
-      </w:pPr>
-      <w:r>
-        <w:rPr>
-          <w:rFonts w:ascii="Times New Roman" w:hAnsi="Times New Roman" w:cs="Times New Roman"/>
-          <w:sz w:val="24"/>
-          <w:szCs w:val="24"/>
+        <w:keepNext/>
+        <w:spacing w:after="120" w:line="240" w:lineRule="auto"/>
+        <w:rPr>
+          <w:rFonts w:ascii="Times New Roman" w:hAnsi="Times New Roman" w:cs="Times New Roman"/>
+          <w:sz w:val="24"/>
+          <w:szCs w:val="24"/>
+        </w:rPr>
+      </w:pPr>
+      <w:r>
+        <w:rPr>
+          <w:rFonts w:ascii="Times New Roman" w:hAnsi="Times New Roman" w:cs="Times New Roman"/>
+          <w:sz w:val="24"/>
+          <w:szCs w:val="24"/>
+          <w:u w:val="single"/>
         </w:rPr>
         <w:t>ARTICULO SEGUNDO</w:t>
       </w:r>
@@ -326,8 +420,17 @@
           <w:rFonts w:ascii="Times New Roman" w:hAnsi="Times New Roman" w:cs="Times New Roman"/>
           <w:sz w:val="24"/>
           <w:szCs w:val="24"/>
-        </w:rPr>
-        <w:t xml:space="preserve">: </w:t>
+          <w:u w:val="single"/>
+        </w:rPr>
+        <w:t>:</w:t>
+      </w:r>
+      <w:r>
+        <w:rPr>
+          <w:rFonts w:ascii="Times New Roman" w:hAnsi="Times New Roman" w:cs="Times New Roman"/>
+          <w:sz w:val="24"/>
+          <w:szCs w:val="24"/>
+        </w:rPr>
+        <w:t xml:space="preserve"> </w:t>
       </w:r>
       <w:r>
         <w:rPr>
@@ -340,18 +443,20 @@
     </w:p>
     <w:p>
       <w:pPr>
-        <w:spacing w:line="240" w:lineRule="auto"/>
-        <w:rPr>
-          <w:rFonts w:ascii="Times New Roman" w:hAnsi="Times New Roman" w:cs="Times New Roman"/>
-          <w:sz w:val="24"/>
-          <w:szCs w:val="24"/>
-        </w:rPr>
-      </w:pPr>
-      <w:r>
-        <w:rPr>
-          <w:rFonts w:ascii="Times New Roman" w:hAnsi="Times New Roman" w:cs="Times New Roman"/>
-          <w:sz w:val="24"/>
-          <w:szCs w:val="24"/>
+        <w:keepNext/>
+        <w:spacing w:after="120" w:line="240" w:lineRule="auto"/>
+        <w:rPr>
+          <w:rFonts w:ascii="Times New Roman" w:hAnsi="Times New Roman" w:cs="Times New Roman"/>
+          <w:sz w:val="24"/>
+          <w:szCs w:val="24"/>
+        </w:rPr>
+      </w:pPr>
+      <w:r>
+        <w:rPr>
+          <w:rFonts w:ascii="Times New Roman" w:hAnsi="Times New Roman" w:cs="Times New Roman"/>
+          <w:sz w:val="24"/>
+          <w:szCs w:val="24"/>
+          <w:u w:val="single"/>
         </w:rPr>
         <w:t>ARTICULO TERCERO</w:t>
       </w:r>
@@ -360,8 +465,17 @@
           <w:rFonts w:ascii="Times New Roman" w:hAnsi="Times New Roman" w:cs="Times New Roman"/>
           <w:sz w:val="24"/>
           <w:szCs w:val="24"/>
-        </w:rPr>
-        <w:t xml:space="preserve">: </w:t>
+          <w:u w:val="single"/>
+        </w:rPr>
+        <w:t>:</w:t>
+      </w:r>
+      <w:r>
+        <w:rPr>
+          <w:rFonts w:ascii="Times New Roman" w:hAnsi="Times New Roman" w:cs="Times New Roman"/>
+          <w:sz w:val="24"/>
+          <w:szCs w:val="24"/>
+        </w:rPr>
+        <w:t xml:space="preserve"> </w:t>
       </w:r>
       <w:r>
         <w:rPr>
@@ -374,18 +488,20 @@
     </w:p>
     <w:p>
       <w:pPr>
-        <w:spacing w:line="240" w:lineRule="auto"/>
-        <w:rPr>
-          <w:rFonts w:ascii="Times New Roman" w:hAnsi="Times New Roman" w:cs="Times New Roman"/>
-          <w:sz w:val="24"/>
-          <w:szCs w:val="24"/>
-        </w:rPr>
-      </w:pPr>
-      <w:r>
-        <w:rPr>
-          <w:rFonts w:ascii="Times New Roman" w:hAnsi="Times New Roman" w:cs="Times New Roman"/>
-          <w:sz w:val="24"/>
-          <w:szCs w:val="24"/>
+        <w:keepNext/>
+        <w:spacing w:after="120" w:line="240" w:lineRule="auto"/>
+        <w:rPr>
+          <w:rFonts w:ascii="Times New Roman" w:hAnsi="Times New Roman" w:cs="Times New Roman"/>
+          <w:sz w:val="24"/>
+          <w:szCs w:val="24"/>
+        </w:rPr>
+      </w:pPr>
+      <w:r>
+        <w:rPr>
+          <w:rFonts w:ascii="Times New Roman" w:hAnsi="Times New Roman" w:cs="Times New Roman"/>
+          <w:sz w:val="24"/>
+          <w:szCs w:val="24"/>
+          <w:u w:val="single"/>
         </w:rPr>
         <w:t>ARTICULO CUARTO</w:t>
       </w:r>
@@ -394,8 +510,17 @@
           <w:rFonts w:ascii="Times New Roman" w:hAnsi="Times New Roman" w:cs="Times New Roman"/>
           <w:sz w:val="24"/>
           <w:szCs w:val="24"/>
-        </w:rPr>
-        <w:t xml:space="preserve">: </w:t>
+          <w:u w:val="single"/>
+        </w:rPr>
+        <w:t>:</w:t>
+      </w:r>
+      <w:r>
+        <w:rPr>
+          <w:rFonts w:ascii="Times New Roman" w:hAnsi="Times New Roman" w:cs="Times New Roman"/>
+          <w:sz w:val="24"/>
+          <w:szCs w:val="24"/>
+        </w:rPr>
+        <w:t xml:space="preserve"> </w:t>
       </w:r>
       <w:r>
         <w:rPr>
@@ -408,18 +533,20 @@
     </w:p>
     <w:p>
       <w:pPr>
-        <w:spacing w:line="240" w:lineRule="auto"/>
-        <w:rPr>
-          <w:rFonts w:ascii="Times New Roman" w:hAnsi="Times New Roman" w:cs="Times New Roman"/>
-          <w:sz w:val="24"/>
-          <w:szCs w:val="24"/>
-        </w:rPr>
-      </w:pPr>
-      <w:r>
-        <w:rPr>
-          <w:rFonts w:ascii="Times New Roman" w:hAnsi="Times New Roman" w:cs="Times New Roman"/>
-          <w:sz w:val="24"/>
-          <w:szCs w:val="24"/>
+        <w:keepNext/>
+        <w:spacing w:after="120" w:line="240" w:lineRule="auto"/>
+        <w:rPr>
+          <w:rFonts w:ascii="Times New Roman" w:hAnsi="Times New Roman" w:cs="Times New Roman"/>
+          <w:sz w:val="24"/>
+          <w:szCs w:val="24"/>
+        </w:rPr>
+      </w:pPr>
+      <w:r>
+        <w:rPr>
+          <w:rFonts w:ascii="Times New Roman" w:hAnsi="Times New Roman" w:cs="Times New Roman"/>
+          <w:sz w:val="24"/>
+          <w:szCs w:val="24"/>
+          <w:u w:val="single"/>
         </w:rPr>
         <w:t>ARTICULO QUINTO</w:t>
       </w:r>
@@ -428,8 +555,17 @@
           <w:rFonts w:ascii="Times New Roman" w:hAnsi="Times New Roman" w:cs="Times New Roman"/>
           <w:sz w:val="24"/>
           <w:szCs w:val="24"/>
-        </w:rPr>
-        <w:t xml:space="preserve">: </w:t>
+          <w:u w:val="single"/>
+        </w:rPr>
+        <w:t>:</w:t>
+      </w:r>
+      <w:r>
+        <w:rPr>
+          <w:rFonts w:ascii="Times New Roman" w:hAnsi="Times New Roman" w:cs="Times New Roman"/>
+          <w:sz w:val="24"/>
+          <w:szCs w:val="24"/>
+        </w:rPr>
+        <w:t xml:space="preserve"> </w:t>
       </w:r>
       <w:r>
         <w:rPr>
@@ -442,18 +578,20 @@
     </w:p>
     <w:p>
       <w:pPr>
-        <w:spacing w:line="240" w:lineRule="auto"/>
-        <w:rPr>
-          <w:rFonts w:ascii="Times New Roman" w:hAnsi="Times New Roman" w:cs="Times New Roman"/>
-          <w:sz w:val="24"/>
-          <w:szCs w:val="24"/>
-        </w:rPr>
-      </w:pPr>
-      <w:r>
-        <w:rPr>
-          <w:rFonts w:ascii="Times New Roman" w:hAnsi="Times New Roman" w:cs="Times New Roman"/>
-          <w:sz w:val="24"/>
-          <w:szCs w:val="24"/>
+        <w:keepNext/>
+        <w:spacing w:after="120" w:line="240" w:lineRule="auto"/>
+        <w:rPr>
+          <w:rFonts w:ascii="Times New Roman" w:hAnsi="Times New Roman" w:cs="Times New Roman"/>
+          <w:sz w:val="24"/>
+          <w:szCs w:val="24"/>
+        </w:rPr>
+      </w:pPr>
+      <w:r>
+        <w:rPr>
+          <w:rFonts w:ascii="Times New Roman" w:hAnsi="Times New Roman" w:cs="Times New Roman"/>
+          <w:sz w:val="24"/>
+          <w:szCs w:val="24"/>
+          <w:u w:val="single"/>
         </w:rPr>
         <w:t>ARTICULO SEXTO</w:t>
       </w:r>
@@ -462,8 +600,17 @@
           <w:rFonts w:ascii="Times New Roman" w:hAnsi="Times New Roman" w:cs="Times New Roman"/>
           <w:sz w:val="24"/>
           <w:szCs w:val="24"/>
-        </w:rPr>
-        <w:t xml:space="preserve">: </w:t>
+          <w:u w:val="single"/>
+        </w:rPr>
+        <w:t>:</w:t>
+      </w:r>
+      <w:r>
+        <w:rPr>
+          <w:rFonts w:ascii="Times New Roman" w:hAnsi="Times New Roman" w:cs="Times New Roman"/>
+          <w:sz w:val="24"/>
+          <w:szCs w:val="24"/>
+        </w:rPr>
+        <w:t xml:space="preserve"> </w:t>
       </w:r>
       <w:r>
         <w:rPr>
@@ -492,18 +639,20 @@
     </w:p>
     <w:p>
       <w:pPr>
-        <w:spacing w:line="240" w:lineRule="auto"/>
-        <w:rPr>
-          <w:rFonts w:ascii="Times New Roman" w:hAnsi="Times New Roman" w:cs="Times New Roman"/>
-          <w:sz w:val="24"/>
-          <w:szCs w:val="24"/>
-        </w:rPr>
-      </w:pPr>
-      <w:r>
-        <w:rPr>
-          <w:rFonts w:ascii="Times New Roman" w:hAnsi="Times New Roman" w:cs="Times New Roman"/>
-          <w:sz w:val="24"/>
-          <w:szCs w:val="24"/>
+        <w:keepNext/>
+        <w:spacing w:after="120" w:line="240" w:lineRule="auto"/>
+        <w:rPr>
+          <w:rFonts w:ascii="Times New Roman" w:hAnsi="Times New Roman" w:cs="Times New Roman"/>
+          <w:sz w:val="24"/>
+          <w:szCs w:val="24"/>
+        </w:rPr>
+      </w:pPr>
+      <w:r>
+        <w:rPr>
+          <w:rFonts w:ascii="Times New Roman" w:hAnsi="Times New Roman" w:cs="Times New Roman"/>
+          <w:sz w:val="24"/>
+          <w:szCs w:val="24"/>
+          <w:u w:val="single"/>
         </w:rPr>
         <w:t>ARTICULO SEPTIMO</w:t>
       </w:r>
@@ -512,8 +661,17 @@
           <w:rFonts w:ascii="Times New Roman" w:hAnsi="Times New Roman" w:cs="Times New Roman"/>
           <w:sz w:val="24"/>
           <w:szCs w:val="24"/>
-        </w:rPr>
-        <w:t xml:space="preserve">: </w:t>
+          <w:u w:val="single"/>
+        </w:rPr>
+        <w:t>:</w:t>
+      </w:r>
+      <w:r>
+        <w:rPr>
+          <w:rFonts w:ascii="Times New Roman" w:hAnsi="Times New Roman" w:cs="Times New Roman"/>
+          <w:sz w:val="24"/>
+          <w:szCs w:val="24"/>
+        </w:rPr>
+        <w:t xml:space="preserve"> </w:t>
       </w:r>
       <w:r>
         <w:rPr>
@@ -533,13 +691,80 @@
       </w:r>
     </w:p>
     <w:sectPr>
+      <w:footerReference w:type="default" r:id="rId7"/>
       <w:pgSz w:w="11906" w:h="16838"/>
       <w:pgMar w:top="1417" w:right="1701" w:bottom="1417" w:left="1701" w:header="709" w:footer="709" w:gutter="0"/>
+      <w:pgNumType w:start="1185"/>
       <w:cols w:space="708"/>
       <w:docGrid w:linePitch="360"/>
     </w:sectPr>
   </w:body>
 </w:document>
+</file>
+
+<file path=word/endnotes.xml><?xml version="1.0" encoding="utf-8"?>
+<w:endnotes xmlns:ve="http://schemas.openxmlformats.org/markup-compatibility/2006" xmlns:o="urn:schemas-microsoft-com:office:office" xmlns:r="http://schemas.openxmlformats.org/officeDocument/2006/relationships" xmlns:m="http://schemas.openxmlformats.org/officeDocument/2006/math" xmlns:v="urn:schemas-microsoft-com:vml" xmlns:wp="http://schemas.openxmlformats.org/drawingml/2006/wordprocessingDrawing" xmlns:w10="urn:schemas-microsoft-com:office:word" xmlns:w="http://schemas.openxmlformats.org/wordprocessingml/2006/main" xmlns:wne="http://schemas.microsoft.com/office/word/2006/wordml">
+  <w:endnote w:type="separator" w:id="-1">
+    <w:p>
+      <w:pPr>
+        <w:spacing w:after="0" w:line="240" w:lineRule="auto"/>
+      </w:pPr>
+      <w:r>
+        <w:separator/>
+      </w:r>
+    </w:p>
+  </w:endnote>
+  <w:endnote w:type="continuationSeparator" w:id="0">
+    <w:p>
+      <w:pPr>
+        <w:spacing w:after="0" w:line="240" w:lineRule="auto"/>
+      </w:pPr>
+      <w:r>
+        <w:continuationSeparator/>
+      </w:r>
+    </w:p>
+  </w:endnote>
+</w:endnotes>
+</file>
+
+<file path=word/footer1.xml><?xml version="1.0" encoding="utf-8"?>
+<w:ftr xmlns:ve="http://schemas.openxmlformats.org/markup-compatibility/2006" xmlns:o="urn:schemas-microsoft-com:office:office" xmlns:r="http://schemas.openxmlformats.org/officeDocument/2006/relationships" xmlns:m="http://schemas.openxmlformats.org/officeDocument/2006/math" xmlns:v="urn:schemas-microsoft-com:vml" xmlns:wp="http://schemas.openxmlformats.org/drawingml/2006/wordprocessingDrawing" xmlns:w10="urn:schemas-microsoft-com:office:word" xmlns:w="http://schemas.openxmlformats.org/wordprocessingml/2006/main" xmlns:wne="http://schemas.microsoft.com/office/word/2006/wordml">
+  <w:p>
+    <w:pPr>
+      <w:pStyle w:val="Piedepgina"/>
+      <w:rPr>
+        <w:rFonts w:ascii="Book Antiqua" w:hAnsi="Book Antiqua"/>
+        <w:color w:val="808080" w:themeColor="background1" w:themeShade="80"/>
+        <w:sz w:val="20"/>
+      </w:rPr>
+    </w:pPr>
+  </w:p>
+</w:ftr>
+</file>
+
+<file path=word/footnotes.xml><?xml version="1.0" encoding="utf-8"?>
+<w:footnotes xmlns:ve="http://schemas.openxmlformats.org/markup-compatibility/2006" xmlns:o="urn:schemas-microsoft-com:office:office" xmlns:r="http://schemas.openxmlformats.org/officeDocument/2006/relationships" xmlns:m="http://schemas.openxmlformats.org/officeDocument/2006/math" xmlns:v="urn:schemas-microsoft-com:vml" xmlns:wp="http://schemas.openxmlformats.org/drawingml/2006/wordprocessingDrawing" xmlns:w10="urn:schemas-microsoft-com:office:word" xmlns:w="http://schemas.openxmlformats.org/wordprocessingml/2006/main" xmlns:wne="http://schemas.microsoft.com/office/word/2006/wordml">
+  <w:footnote w:type="separator" w:id="-1">
+    <w:p>
+      <w:pPr>
+        <w:spacing w:after="0" w:line="240" w:lineRule="auto"/>
+      </w:pPr>
+      <w:r>
+        <w:separator/>
+      </w:r>
+    </w:p>
+  </w:footnote>
+  <w:footnote w:type="continuationSeparator" w:id="0">
+    <w:p>
+      <w:pPr>
+        <w:spacing w:after="0" w:line="240" w:lineRule="auto"/>
+      </w:pPr>
+      <w:r>
+        <w:continuationSeparator/>
+      </w:r>
+    </w:p>
+  </w:footnote>
+</w:footnotes>
 </file>
 
 <file path=word/numbering.xml><?xml version="1.0" encoding="utf-8"?>
@@ -835,6 +1060,54 @@
       <w:ind w:left="720"/>
       <w:contextualSpacing/>
     </w:pPr>
+  </w:style>
+  <w:style w:type="paragraph" w:styleId="Encabezado">
+    <w:name w:val="header"/>
+    <w:basedOn w:val="Normal"/>
+    <w:link w:val="EncabezadoCar"/>
+    <w:uiPriority w:val="99"/>
+    <w:semiHidden/>
+    <w:unhideWhenUsed/>
+    <w:rsid w:val="00C3582C"/>
+    <w:pPr>
+      <w:tabs>
+        <w:tab w:val="center" w:pos="4419"/>
+        <w:tab w:val="right" w:pos="8838"/>
+      </w:tabs>
+      <w:spacing w:after="0" w:line="240" w:lineRule="auto"/>
+    </w:pPr>
+  </w:style>
+  <w:style w:type="character" w:customStyle="1" w:styleId="EncabezadoCar">
+    <w:name w:val="Encabezado Car"/>
+    <w:basedOn w:val="Fuentedeprrafopredeter"/>
+    <w:link w:val="Encabezado"/>
+    <w:uiPriority w:val="99"/>
+    <w:semiHidden/>
+    <w:rsid w:val="00C3582C"/>
+  </w:style>
+  <w:style w:type="paragraph" w:styleId="Piedepgina">
+    <w:name w:val="footer"/>
+    <w:basedOn w:val="Normal"/>
+    <w:link w:val="PiedepginaCar"/>
+    <w:uiPriority w:val="99"/>
+    <w:semiHidden/>
+    <w:unhideWhenUsed/>
+    <w:rsid w:val="00C3582C"/>
+    <w:pPr>
+      <w:tabs>
+        <w:tab w:val="center" w:pos="4419"/>
+        <w:tab w:val="right" w:pos="8838"/>
+      </w:tabs>
+      <w:spacing w:after="0" w:line="240" w:lineRule="auto"/>
+    </w:pPr>
+  </w:style>
+  <w:style w:type="character" w:customStyle="1" w:styleId="PiedepginaCar">
+    <w:name w:val="Pie de página Car"/>
+    <w:basedOn w:val="Fuentedeprrafopredeter"/>
+    <w:link w:val="Piedepgina"/>
+    <w:uiPriority w:val="99"/>
+    <w:semiHidden/>
+    <w:rsid w:val="00C3582C"/>
   </w:style>
 </w:styles>
 </file>

--- a/ordenanzas/1207.docx
+++ b/ordenanzas/1207.docx
@@ -5,17 +5,17 @@
     <w:p>
       <w:pPr>
         <w:keepNext/>
-        <w:spacing w:after="240" w:line="240" w:lineRule="auto"/>
+        <w:spacing w:after="180" w:line="240" w:lineRule="auto"/>
         <w:jc w:val="right"/>
         <w:rPr>
-          <w:rFonts w:ascii="Times New Roman" w:hAnsi="Times New Roman" w:cs="Times New Roman"/>
-          <w:sz w:val="24"/>
-          <w:szCs w:val="24"/>
-        </w:rPr>
-      </w:pPr>
-      <w:r>
-        <w:rPr>
-          <w:rFonts w:ascii="Times New Roman" w:hAnsi="Times New Roman" w:cs="Times New Roman"/>
+          <w:rFonts w:ascii="Book Antiqua" w:hAnsi="Book Antiqua" w:cs="Times New Roman"/>
+          <w:sz w:val="24"/>
+          <w:szCs w:val="24"/>
+        </w:rPr>
+      </w:pPr>
+      <w:r>
+        <w:rPr>
+          <w:rFonts w:ascii="Book Antiqua" w:hAnsi="Book Antiqua" w:cs="Times New Roman"/>
           <w:sz w:val="24"/>
           <w:szCs w:val="24"/>
         </w:rPr>
@@ -25,9 +25,9 @@
     <w:p>
       <w:pPr>
         <w:keepNext/>
-        <w:spacing w:before="240" w:after="360" w:line="240" w:lineRule="auto"/>
-        <w:rPr>
-          <w:rFonts w:ascii="Times New Roman" w:hAnsi="Times New Roman" w:cs="Times New Roman"/>
+        <w:spacing w:before="60" w:after="180" w:line="240" w:lineRule="auto"/>
+        <w:rPr>
+          <w:rFonts w:ascii="Book Antiqua" w:hAnsi="Book Antiqua" w:cs="Times New Roman"/>
           <w:b/>
           <w:sz w:val="24"/>
           <w:szCs w:val="24"/>
@@ -35,7 +35,7 @@
       </w:pPr>
       <w:r>
         <w:rPr>
-          <w:rFonts w:ascii="Times New Roman" w:hAnsi="Times New Roman" w:cs="Times New Roman"/>
+          <w:rFonts w:ascii="Book Antiqua" w:hAnsi="Book Antiqua" w:cs="Times New Roman"/>
           <w:b/>
           <w:sz w:val="24"/>
           <w:szCs w:val="24"/>
@@ -46,9 +46,9 @@
     <w:p>
       <w:pPr>
         <w:keepNext/>
-        <w:spacing w:before="240" w:after="120" w:line="240" w:lineRule="auto"/>
-        <w:rPr>
-          <w:rFonts w:ascii="Times New Roman" w:hAnsi="Times New Roman" w:cs="Times New Roman"/>
+        <w:spacing w:before="60" w:after="60" w:line="240" w:lineRule="auto"/>
+        <w:rPr>
+          <w:rFonts w:ascii="Book Antiqua" w:hAnsi="Book Antiqua" w:cs="Times New Roman"/>
           <w:b/>
           <w:sz w:val="24"/>
           <w:szCs w:val="24"/>
@@ -56,27 +56,282 @@
       </w:pPr>
       <w:r>
         <w:rPr>
-          <w:rFonts w:ascii="Times New Roman" w:hAnsi="Times New Roman" w:cs="Times New Roman"/>
+          <w:rFonts w:ascii="Book Antiqua" w:hAnsi="Book Antiqua" w:cs="Times New Roman"/>
           <w:b/>
           <w:sz w:val="24"/>
           <w:szCs w:val="24"/>
         </w:rPr>
-        <w:t xml:space="preserve">VISTO: </w:t>
+        <w:t>VISTO:</w:t>
       </w:r>
     </w:p>
     <w:p>
       <w:pPr>
         <w:keepNext/>
-        <w:spacing w:after="120" w:line="240" w:lineRule="auto"/>
-        <w:rPr>
-          <w:rFonts w:ascii="Times New Roman" w:hAnsi="Times New Roman" w:cs="Times New Roman"/>
-          <w:sz w:val="24"/>
-          <w:szCs w:val="24"/>
-        </w:rPr>
-      </w:pPr>
-      <w:r>
-        <w:rPr>
-          <w:rFonts w:ascii="Times New Roman" w:hAnsi="Times New Roman" w:cs="Times New Roman"/>
+        <w:spacing w:after="180" w:line="240" w:lineRule="auto"/>
+        <w:jc w:val="both"/>
+        <w:rPr>
+          <w:rFonts w:ascii="Book Antiqua" w:hAnsi="Book Antiqua" w:cs="Times New Roman"/>
+          <w:sz w:val="24"/>
+          <w:szCs w:val="24"/>
+        </w:rPr>
+      </w:pPr>
+      <w:r>
+        <w:rPr>
+          <w:rFonts w:ascii="Book Antiqua" w:hAnsi="Book Antiqua" w:cs="Times New Roman"/>
+          <w:sz w:val="24"/>
+          <w:szCs w:val="24"/>
+        </w:rPr>
+        <w:t>El proyecto de Ley sancionada por la Honorable Legislatura de Tucumán, con fecha 05/01/02, modificatoria de la Ley Nº 5530 y sus modificatorias (de los Municipios del Interior) mediante la cual se fijan los nuevos límites territoriales y administrativos de la Municipalidad de Yerba Buena; y</w:t>
+      </w:r>
+    </w:p>
+    <w:p>
+      <w:pPr>
+        <w:keepNext/>
+        <w:spacing w:before="60" w:after="60" w:line="240" w:lineRule="auto"/>
+        <w:rPr>
+          <w:rFonts w:ascii="Book Antiqua" w:hAnsi="Book Antiqua" w:cs="Times New Roman"/>
+          <w:b/>
+          <w:sz w:val="24"/>
+          <w:szCs w:val="24"/>
+        </w:rPr>
+      </w:pPr>
+      <w:r>
+        <w:rPr>
+          <w:rFonts w:ascii="Book Antiqua" w:hAnsi="Book Antiqua" w:cs="Times New Roman"/>
+          <w:b/>
+          <w:sz w:val="24"/>
+          <w:szCs w:val="24"/>
+        </w:rPr>
+        <w:t>CONSIDERANDO:</w:t>
+      </w:r>
+    </w:p>
+    <w:p>
+      <w:pPr>
+        <w:keepNext/>
+        <w:spacing w:after="180" w:line="240" w:lineRule="auto"/>
+        <w:jc w:val="both"/>
+        <w:rPr>
+          <w:rFonts w:ascii="Book Antiqua" w:hAnsi="Book Antiqua" w:cs="Times New Roman"/>
+          <w:sz w:val="24"/>
+          <w:szCs w:val="24"/>
+        </w:rPr>
+      </w:pPr>
+      <w:r>
+        <w:rPr>
+          <w:rFonts w:ascii="Book Antiqua" w:hAnsi="Book Antiqua" w:cs="Times New Roman"/>
+          <w:sz w:val="24"/>
+          <w:szCs w:val="24"/>
+        </w:rPr>
+        <w:t xml:space="preserve">Que </w:t>
+      </w:r>
+      <w:r>
+        <w:rPr>
+          <w:rFonts w:ascii="Book Antiqua" w:hAnsi="Book Antiqua" w:cs="Times New Roman"/>
+          <w:sz w:val="24"/>
+          <w:szCs w:val="24"/>
+        </w:rPr>
+        <w:t>dicho Proyecto fue remitido al Poder Ejecutivo Provincial con fecha 08/01/02</w:t>
+      </w:r>
+      <w:r>
+        <w:rPr>
+          <w:rFonts w:ascii="Book Antiqua" w:hAnsi="Book Antiqua" w:cs="Times New Roman"/>
+          <w:sz w:val="24"/>
+          <w:szCs w:val="24"/>
+        </w:rPr>
+        <w:t xml:space="preserve">, </w:t>
+      </w:r>
+      <w:r>
+        <w:rPr>
+          <w:rFonts w:ascii="Book Antiqua" w:hAnsi="Book Antiqua" w:cs="Times New Roman"/>
+          <w:sz w:val="24"/>
+          <w:szCs w:val="24"/>
+        </w:rPr>
+        <w:t>y atento a lo prescripto imperativamente por nuestra Constitución Provincial en el Art</w:t>
+      </w:r>
+      <w:r>
+        <w:rPr>
+          <w:rFonts w:ascii="Book Antiqua" w:hAnsi="Book Antiqua" w:cs="Times New Roman"/>
+          <w:sz w:val="24"/>
+          <w:szCs w:val="24"/>
+        </w:rPr>
+        <w:t xml:space="preserve">. </w:t>
+      </w:r>
+      <w:r>
+        <w:rPr>
+          <w:rFonts w:ascii="Book Antiqua" w:hAnsi="Book Antiqua" w:cs="Times New Roman"/>
+          <w:sz w:val="24"/>
+          <w:szCs w:val="24"/>
+        </w:rPr>
+        <w:t>67</w:t>
+      </w:r>
+      <w:r>
+        <w:rPr>
+          <w:rFonts w:ascii="Book Antiqua" w:hAnsi="Book Antiqua" w:cs="Times New Roman"/>
+          <w:sz w:val="24"/>
+          <w:szCs w:val="24"/>
+        </w:rPr>
+        <w:t xml:space="preserve">, </w:t>
+      </w:r>
+      <w:r>
+        <w:rPr>
+          <w:rFonts w:ascii="Book Antiqua" w:hAnsi="Book Antiqua" w:cs="Times New Roman"/>
+          <w:sz w:val="24"/>
+          <w:szCs w:val="24"/>
+        </w:rPr>
+        <w:t>el mencionado Proyecto es Ley de la Provincia</w:t>
+      </w:r>
+      <w:r>
+        <w:rPr>
+          <w:rFonts w:ascii="Book Antiqua" w:hAnsi="Book Antiqua" w:cs="Times New Roman"/>
+          <w:sz w:val="24"/>
+          <w:szCs w:val="24"/>
+        </w:rPr>
+        <w:t>;</w:t>
+      </w:r>
+    </w:p>
+    <w:p>
+      <w:pPr>
+        <w:keepNext/>
+        <w:spacing w:after="180" w:line="240" w:lineRule="auto"/>
+        <w:jc w:val="both"/>
+        <w:rPr>
+          <w:rFonts w:ascii="Book Antiqua" w:hAnsi="Book Antiqua" w:cs="Times New Roman"/>
+          <w:sz w:val="24"/>
+          <w:szCs w:val="24"/>
+        </w:rPr>
+      </w:pPr>
+      <w:r>
+        <w:rPr>
+          <w:rFonts w:ascii="Book Antiqua" w:hAnsi="Book Antiqua" w:cs="Times New Roman"/>
+          <w:sz w:val="24"/>
+          <w:szCs w:val="24"/>
+        </w:rPr>
+        <w:t>Por ello y en uso de las facultades que le confiere el Decreto N</w:t>
+      </w:r>
+      <w:r>
+        <w:rPr>
+          <w:rFonts w:ascii="Book Antiqua" w:hAnsi="Book Antiqua" w:cs="Times New Roman"/>
+          <w:sz w:val="24"/>
+          <w:szCs w:val="24"/>
+        </w:rPr>
+        <w:t xml:space="preserve">º </w:t>
+      </w:r>
+      <w:r>
+        <w:rPr>
+          <w:rFonts w:ascii="Book Antiqua" w:hAnsi="Book Antiqua" w:cs="Times New Roman"/>
+          <w:sz w:val="24"/>
+          <w:szCs w:val="24"/>
+        </w:rPr>
+        <w:t>822/1 de fecha 19 de mayo de 2000</w:t>
+      </w:r>
+      <w:r>
+        <w:rPr>
+          <w:rFonts w:ascii="Book Antiqua" w:hAnsi="Book Antiqua" w:cs="Times New Roman"/>
+          <w:sz w:val="24"/>
+          <w:szCs w:val="24"/>
+        </w:rPr>
+        <w:t xml:space="preserve">, </w:t>
+      </w:r>
+      <w:r>
+        <w:rPr>
+          <w:rFonts w:ascii="Book Antiqua" w:hAnsi="Book Antiqua" w:cs="Times New Roman"/>
+          <w:sz w:val="24"/>
+          <w:szCs w:val="24"/>
+        </w:rPr>
+        <w:t>emitido por el Poder Ejecutivo Provincial</w:t>
+      </w:r>
+      <w:r>
+        <w:rPr>
+          <w:rFonts w:ascii="Book Antiqua" w:hAnsi="Book Antiqua" w:cs="Times New Roman"/>
+          <w:sz w:val="24"/>
+          <w:szCs w:val="24"/>
+        </w:rPr>
+        <w:t>;</w:t>
+      </w:r>
+    </w:p>
+    <w:p>
+      <w:pPr>
+        <w:keepNext/>
+        <w:spacing w:before="240" w:after="240" w:line="240" w:lineRule="auto"/>
+        <w:ind w:left="1843" w:right="1843"/>
+        <w:jc w:val="center"/>
+        <w:rPr>
+          <w:rFonts w:ascii="Book Antiqua" w:hAnsi="Book Antiqua" w:cs="Times New Roman"/>
+          <w:b/>
+          <w:sz w:val="24"/>
+          <w:szCs w:val="24"/>
+        </w:rPr>
+      </w:pPr>
+      <w:r>
+        <w:rPr>
+          <w:rFonts w:ascii="Book Antiqua" w:hAnsi="Book Antiqua" w:cs="Times New Roman"/>
+          <w:b/>
+          <w:sz w:val="24"/>
+          <w:szCs w:val="24"/>
+        </w:rPr>
+        <w:t>EL INTERVENTOR MUNICIPAL SANCIONA CON FUERZA DE ORDENANZA</w:t>
+      </w:r>
+    </w:p>
+    <w:p>
+      <w:pPr>
+        <w:keepNext/>
+        <w:spacing w:after="180" w:line="240" w:lineRule="auto"/>
+        <w:jc w:val="both"/>
+        <w:rPr>
+          <w:rFonts w:ascii="Book Antiqua" w:hAnsi="Book Antiqua" w:cs="Times New Roman"/>
+          <w:sz w:val="24"/>
+          <w:szCs w:val="24"/>
+        </w:rPr>
+      </w:pPr>
+      <w:r>
+        <w:rPr>
+          <w:rFonts w:ascii="Book Antiqua" w:hAnsi="Book Antiqua" w:cs="Times New Roman"/>
+          <w:sz w:val="24"/>
+          <w:szCs w:val="24"/>
+          <w:u w:val="single"/>
+        </w:rPr>
+        <w:t>ARTÍCULO PRIMERO:</w:t>
+      </w:r>
+      <w:r>
+        <w:rPr>
+          <w:rFonts w:ascii="Book Antiqua" w:hAnsi="Book Antiqua" w:cs="Times New Roman"/>
+          <w:sz w:val="24"/>
+          <w:szCs w:val="24"/>
+        </w:rPr>
+        <w:t xml:space="preserve"> DISPONESE la adhesión de esta Municipalidad a la Ley Provincial de fecha 05/01/02, a través de la cual se modifica la Ley Nº 5530 (de los Municipios del Interior) fijando los nuevos límites territoriales y administrativos de la Municipalidad de Yerba Buena, la que fue debidamente promulgada, conforme lo establecido en el Art. 67 de la Constitución de la Provincia de Tucumán.</w:t>
+      </w:r>
+    </w:p>
+    <w:p>
+      <w:pPr>
+        <w:keepNext/>
+        <w:spacing w:after="180" w:line="240" w:lineRule="auto"/>
+        <w:jc w:val="both"/>
+        <w:rPr>
+          <w:rFonts w:ascii="Book Antiqua" w:hAnsi="Book Antiqua" w:cs="Times New Roman"/>
+          <w:sz w:val="24"/>
+          <w:szCs w:val="24"/>
+        </w:rPr>
+      </w:pPr>
+      <w:r>
+        <w:rPr>
+          <w:rFonts w:ascii="Book Antiqua" w:hAnsi="Book Antiqua" w:cs="Times New Roman"/>
+          <w:sz w:val="24"/>
+          <w:szCs w:val="24"/>
+          <w:u w:val="single"/>
+        </w:rPr>
+        <w:t>ARTÍCULO SEGUNDO</w:t>
+      </w:r>
+      <w:r>
+        <w:rPr>
+          <w:rFonts w:ascii="Book Antiqua" w:hAnsi="Book Antiqua" w:cs="Times New Roman"/>
+          <w:sz w:val="24"/>
+          <w:szCs w:val="24"/>
+        </w:rPr>
+        <w:t>:</w:t>
+      </w:r>
+      <w:r>
+        <w:rPr>
+          <w:rFonts w:ascii="Book Antiqua" w:hAnsi="Book Antiqua" w:cs="Times New Roman"/>
           <w:sz w:val="24"/>
           <w:szCs w:val="24"/>
         </w:rPr>
@@ -84,31 +339,100 @@
       </w:r>
       <w:r>
         <w:rPr>
-          <w:rFonts w:ascii="Times New Roman" w:hAnsi="Times New Roman" w:cs="Times New Roman"/>
-          <w:sz w:val="24"/>
-          <w:szCs w:val="24"/>
-        </w:rPr>
-        <w:t>El proyecto de Ley sancionada por la Honorable Legislatura de Tucumán, con fecha 05/01/02, modificatoria de la Ley N</w:t>
-      </w:r>
-      <w:r>
-        <w:rPr>
-          <w:rFonts w:ascii="Times New Roman" w:hAnsi="Times New Roman" w:cs="Times New Roman"/>
-          <w:sz w:val="24"/>
-          <w:szCs w:val="24"/>
-        </w:rPr>
-        <w:t xml:space="preserve">º </w:t>
-      </w:r>
-      <w:r>
-        <w:rPr>
-          <w:rFonts w:ascii="Times New Roman" w:hAnsi="Times New Roman" w:cs="Times New Roman"/>
-          <w:sz w:val="24"/>
-          <w:szCs w:val="24"/>
-        </w:rPr>
-        <w:t>5.530 y sus modificatorias</w:t>
-      </w:r>
-      <w:r>
-        <w:rPr>
-          <w:rFonts w:ascii="Times New Roman" w:hAnsi="Times New Roman" w:cs="Times New Roman"/>
+          <w:rFonts w:ascii="Book Antiqua" w:hAnsi="Book Antiqua" w:cs="Times New Roman"/>
+          <w:sz w:val="24"/>
+          <w:szCs w:val="24"/>
+        </w:rPr>
+        <w:t>PERMITASE la presente Ordenanza con copia de la Ley Provincial de fecha 05/01/02 a la Dirección de Catastro</w:t>
+      </w:r>
+      <w:r>
+        <w:rPr>
+          <w:rFonts w:ascii="Book Antiqua" w:hAnsi="Book Antiqua" w:cs="Times New Roman"/>
+          <w:sz w:val="24"/>
+          <w:szCs w:val="24"/>
+        </w:rPr>
+        <w:t xml:space="preserve">, </w:t>
+      </w:r>
+      <w:r>
+        <w:rPr>
+          <w:rFonts w:ascii="Book Antiqua" w:hAnsi="Book Antiqua" w:cs="Times New Roman"/>
+          <w:sz w:val="24"/>
+          <w:szCs w:val="24"/>
+        </w:rPr>
+        <w:t>Edificación y Planeamiento de esta Municipalidad y por su intermedio a todas las entidades</w:t>
+      </w:r>
+      <w:r>
+        <w:rPr>
+          <w:rFonts w:ascii="Book Antiqua" w:hAnsi="Book Antiqua" w:cs="Times New Roman"/>
+          <w:sz w:val="24"/>
+          <w:szCs w:val="24"/>
+        </w:rPr>
+        <w:t xml:space="preserve">, </w:t>
+      </w:r>
+      <w:r>
+        <w:rPr>
+          <w:rFonts w:ascii="Book Antiqua" w:hAnsi="Book Antiqua" w:cs="Times New Roman"/>
+          <w:sz w:val="24"/>
+          <w:szCs w:val="24"/>
+        </w:rPr>
+        <w:t>Organismos Provinciales y Municipales competentes</w:t>
+      </w:r>
+      <w:r>
+        <w:rPr>
+          <w:rFonts w:ascii="Book Antiqua" w:hAnsi="Book Antiqua" w:cs="Times New Roman"/>
+          <w:sz w:val="24"/>
+          <w:szCs w:val="24"/>
+        </w:rPr>
+        <w:t xml:space="preserve">, </w:t>
+      </w:r>
+      <w:r>
+        <w:rPr>
+          <w:rFonts w:ascii="Book Antiqua" w:hAnsi="Book Antiqua" w:cs="Times New Roman"/>
+          <w:sz w:val="24"/>
+          <w:szCs w:val="24"/>
+        </w:rPr>
+        <w:t>a los fines pertinentes</w:t>
+      </w:r>
+      <w:r>
+        <w:rPr>
+          <w:rFonts w:ascii="Book Antiqua" w:hAnsi="Book Antiqua" w:cs="Times New Roman"/>
+          <w:sz w:val="24"/>
+          <w:szCs w:val="24"/>
+        </w:rPr>
+        <w:t>.</w:t>
+      </w:r>
+    </w:p>
+    <w:p>
+      <w:pPr>
+        <w:keepNext/>
+        <w:spacing w:after="180" w:line="240" w:lineRule="auto"/>
+        <w:jc w:val="both"/>
+        <w:rPr>
+          <w:rFonts w:ascii="Book Antiqua" w:hAnsi="Book Antiqua" w:cs="Times New Roman"/>
+          <w:sz w:val="24"/>
+          <w:szCs w:val="24"/>
+        </w:rPr>
+      </w:pPr>
+      <w:r>
+        <w:rPr>
+          <w:rFonts w:ascii="Book Antiqua" w:hAnsi="Book Antiqua" w:cs="Times New Roman"/>
+          <w:sz w:val="24"/>
+          <w:szCs w:val="24"/>
+          <w:u w:val="single"/>
+        </w:rPr>
+        <w:t>ARTÍCULO TERCERO</w:t>
+      </w:r>
+      <w:r>
+        <w:rPr>
+          <w:rFonts w:ascii="Book Antiqua" w:hAnsi="Book Antiqua" w:cs="Times New Roman"/>
+          <w:sz w:val="24"/>
+          <w:szCs w:val="24"/>
+        </w:rPr>
+        <w:t>:</w:t>
+      </w:r>
+      <w:r>
+        <w:rPr>
+          <w:rFonts w:ascii="Book Antiqua" w:hAnsi="Book Antiqua" w:cs="Times New Roman"/>
           <w:sz w:val="24"/>
           <w:szCs w:val="24"/>
         </w:rPr>
@@ -116,87 +440,249 @@
       </w:r>
       <w:r>
         <w:rPr>
-          <w:rFonts w:ascii="Times New Roman" w:hAnsi="Times New Roman" w:cs="Times New Roman"/>
-          <w:sz w:val="24"/>
-          <w:szCs w:val="24"/>
-        </w:rPr>
-        <w:t xml:space="preserve"> (</w:t>
-      </w:r>
-      <w:r>
-        <w:rPr>
-          <w:rFonts w:ascii="Times New Roman" w:hAnsi="Times New Roman" w:cs="Times New Roman"/>
-          <w:sz w:val="24"/>
-          <w:szCs w:val="24"/>
-        </w:rPr>
-        <w:t>de los Municipios del Interior</w:t>
-      </w:r>
-      <w:r>
-        <w:rPr>
-          <w:rFonts w:ascii="Times New Roman" w:hAnsi="Times New Roman" w:cs="Times New Roman"/>
-          <w:sz w:val="24"/>
-          <w:szCs w:val="24"/>
-        </w:rPr>
-        <w:t xml:space="preserve">) , </w:t>
-      </w:r>
-      <w:r>
-        <w:rPr>
-          <w:rFonts w:ascii="Times New Roman" w:hAnsi="Times New Roman" w:cs="Times New Roman"/>
-          <w:sz w:val="24"/>
-          <w:szCs w:val="24"/>
-        </w:rPr>
-        <w:t xml:space="preserve"> mediante la cual se fijan los nuevos límites territoriales y administrativos</w:t>
-      </w:r>
-      <w:r>
-        <w:rPr>
-          <w:rFonts w:ascii="Times New Roman" w:hAnsi="Times New Roman" w:cs="Times New Roman"/>
-          <w:sz w:val="24"/>
-          <w:szCs w:val="24"/>
-        </w:rPr>
-        <w:t xml:space="preserve"> de la Municipalidad de Yerba </w:t>
-      </w:r>
-      <w:r>
-        <w:rPr>
-          <w:rFonts w:ascii="Times New Roman" w:hAnsi="Times New Roman" w:cs="Times New Roman"/>
-          <w:sz w:val="24"/>
-          <w:szCs w:val="24"/>
-        </w:rPr>
-        <w:t>Buena; y</w:t>
+          <w:rFonts w:ascii="Book Antiqua" w:hAnsi="Book Antiqua" w:cs="Times New Roman"/>
+          <w:sz w:val="24"/>
+          <w:szCs w:val="24"/>
+        </w:rPr>
+        <w:t>ORDENAR que por la Secretaria de Gobierno</w:t>
+      </w:r>
+      <w:r>
+        <w:rPr>
+          <w:rFonts w:ascii="Book Antiqua" w:hAnsi="Book Antiqua" w:cs="Times New Roman"/>
+          <w:sz w:val="24"/>
+          <w:szCs w:val="24"/>
+        </w:rPr>
+        <w:t xml:space="preserve">, </w:t>
+      </w:r>
+      <w:r>
+        <w:rPr>
+          <w:rFonts w:ascii="Book Antiqua" w:hAnsi="Book Antiqua" w:cs="Times New Roman"/>
+          <w:sz w:val="24"/>
+          <w:szCs w:val="24"/>
+        </w:rPr>
+        <w:t>Obras y Servicios Públicos de esta Municipalidad y a través de la Dirección de Catastro</w:t>
+      </w:r>
+      <w:r>
+        <w:rPr>
+          <w:rFonts w:ascii="Book Antiqua" w:hAnsi="Book Antiqua" w:cs="Times New Roman"/>
+          <w:sz w:val="24"/>
+          <w:szCs w:val="24"/>
+        </w:rPr>
+        <w:t xml:space="preserve">, </w:t>
+      </w:r>
+      <w:r>
+        <w:rPr>
+          <w:rFonts w:ascii="Book Antiqua" w:hAnsi="Book Antiqua" w:cs="Times New Roman"/>
+          <w:sz w:val="24"/>
+          <w:szCs w:val="24"/>
+        </w:rPr>
+        <w:t>Edificación y Planeamiento</w:t>
+      </w:r>
+      <w:r>
+        <w:rPr>
+          <w:rFonts w:ascii="Book Antiqua" w:hAnsi="Book Antiqua" w:cs="Times New Roman"/>
+          <w:sz w:val="24"/>
+          <w:szCs w:val="24"/>
+        </w:rPr>
+        <w:t xml:space="preserve">, </w:t>
+      </w:r>
+      <w:r>
+        <w:rPr>
+          <w:rFonts w:ascii="Book Antiqua" w:hAnsi="Book Antiqua" w:cs="Times New Roman"/>
+          <w:sz w:val="24"/>
+          <w:szCs w:val="24"/>
+        </w:rPr>
+        <w:t>se realicen las modificaciones que a tal fin pudiera corresponder</w:t>
+      </w:r>
+      <w:r>
+        <w:rPr>
+          <w:rFonts w:ascii="Book Antiqua" w:hAnsi="Book Antiqua" w:cs="Times New Roman"/>
+          <w:sz w:val="24"/>
+          <w:szCs w:val="24"/>
+        </w:rPr>
+        <w:t xml:space="preserve">, </w:t>
+      </w:r>
+      <w:r>
+        <w:rPr>
+          <w:rFonts w:ascii="Book Antiqua" w:hAnsi="Book Antiqua" w:cs="Times New Roman"/>
+          <w:sz w:val="24"/>
+          <w:szCs w:val="24"/>
+        </w:rPr>
+        <w:t>con carácter de muy urgente</w:t>
+      </w:r>
+      <w:r>
+        <w:rPr>
+          <w:rFonts w:ascii="Book Antiqua" w:hAnsi="Book Antiqua" w:cs="Times New Roman"/>
+          <w:sz w:val="24"/>
+          <w:szCs w:val="24"/>
+        </w:rPr>
+        <w:t>.</w:t>
       </w:r>
     </w:p>
     <w:p>
       <w:pPr>
         <w:keepNext/>
-        <w:spacing w:before="240" w:after="120" w:line="240" w:lineRule="auto"/>
-        <w:rPr>
-          <w:rFonts w:ascii="Times New Roman" w:hAnsi="Times New Roman" w:cs="Times New Roman"/>
-          <w:b/>
-          <w:sz w:val="24"/>
-          <w:szCs w:val="24"/>
-        </w:rPr>
-      </w:pPr>
-      <w:r>
-        <w:rPr>
-          <w:rFonts w:ascii="Times New Roman" w:hAnsi="Times New Roman" w:cs="Times New Roman"/>
-          <w:b/>
-          <w:sz w:val="24"/>
-          <w:szCs w:val="24"/>
-        </w:rPr>
-        <w:t xml:space="preserve">CONSIDERANDO: </w:t>
+        <w:spacing w:after="180" w:line="240" w:lineRule="auto"/>
+        <w:jc w:val="both"/>
+        <w:rPr>
+          <w:rFonts w:ascii="Book Antiqua" w:hAnsi="Book Antiqua" w:cs="Times New Roman"/>
+          <w:sz w:val="24"/>
+          <w:szCs w:val="24"/>
+        </w:rPr>
+      </w:pPr>
+      <w:r>
+        <w:rPr>
+          <w:rFonts w:ascii="Book Antiqua" w:hAnsi="Book Antiqua" w:cs="Times New Roman"/>
+          <w:sz w:val="24"/>
+          <w:szCs w:val="24"/>
+          <w:u w:val="single"/>
+        </w:rPr>
+        <w:t>ARTÍCULO CUARTO</w:t>
+      </w:r>
+      <w:r>
+        <w:rPr>
+          <w:rFonts w:ascii="Book Antiqua" w:hAnsi="Book Antiqua" w:cs="Times New Roman"/>
+          <w:sz w:val="24"/>
+          <w:szCs w:val="24"/>
+        </w:rPr>
+        <w:t>:</w:t>
+      </w:r>
+      <w:r>
+        <w:rPr>
+          <w:rFonts w:ascii="Book Antiqua" w:hAnsi="Book Antiqua" w:cs="Times New Roman"/>
+          <w:sz w:val="24"/>
+          <w:szCs w:val="24"/>
+        </w:rPr>
+        <w:t xml:space="preserve"> </w:t>
+      </w:r>
+      <w:r>
+        <w:rPr>
+          <w:rFonts w:ascii="Book Antiqua" w:hAnsi="Book Antiqua" w:cs="Times New Roman"/>
+          <w:sz w:val="24"/>
+          <w:szCs w:val="24"/>
+        </w:rPr>
+        <w:t>FACULTASE al Ing</w:t>
+      </w:r>
+      <w:r>
+        <w:rPr>
+          <w:rFonts w:ascii="Book Antiqua" w:hAnsi="Book Antiqua" w:cs="Times New Roman"/>
+          <w:sz w:val="24"/>
+          <w:szCs w:val="24"/>
+        </w:rPr>
+        <w:t xml:space="preserve">. </w:t>
+      </w:r>
+      <w:r>
+        <w:rPr>
+          <w:rFonts w:ascii="Book Antiqua" w:hAnsi="Book Antiqua" w:cs="Times New Roman"/>
+          <w:sz w:val="24"/>
+          <w:szCs w:val="24"/>
+        </w:rPr>
+        <w:t>Federico de Zavalia Aguilar</w:t>
+      </w:r>
+      <w:r>
+        <w:rPr>
+          <w:rFonts w:ascii="Book Antiqua" w:hAnsi="Book Antiqua" w:cs="Times New Roman"/>
+          <w:sz w:val="24"/>
+          <w:szCs w:val="24"/>
+        </w:rPr>
+        <w:t xml:space="preserve">, </w:t>
+      </w:r>
+      <w:r>
+        <w:rPr>
+          <w:rFonts w:ascii="Book Antiqua" w:hAnsi="Book Antiqua" w:cs="Times New Roman"/>
+          <w:sz w:val="24"/>
+          <w:szCs w:val="24"/>
+        </w:rPr>
+        <w:t>Director de Catastro</w:t>
+      </w:r>
+      <w:r>
+        <w:rPr>
+          <w:rFonts w:ascii="Book Antiqua" w:hAnsi="Book Antiqua" w:cs="Times New Roman"/>
+          <w:sz w:val="24"/>
+          <w:szCs w:val="24"/>
+        </w:rPr>
+        <w:t xml:space="preserve">, </w:t>
+      </w:r>
+      <w:r>
+        <w:rPr>
+          <w:rFonts w:ascii="Book Antiqua" w:hAnsi="Book Antiqua" w:cs="Times New Roman"/>
+          <w:sz w:val="24"/>
+          <w:szCs w:val="24"/>
+        </w:rPr>
+        <w:t>Edificación y Planeamiento de este Municipio para que efectúe todas las gestiones que a los efectos legales</w:t>
+      </w:r>
+      <w:r>
+        <w:rPr>
+          <w:rFonts w:ascii="Book Antiqua" w:hAnsi="Book Antiqua" w:cs="Times New Roman"/>
+          <w:sz w:val="24"/>
+          <w:szCs w:val="24"/>
+        </w:rPr>
+        <w:t xml:space="preserve">, </w:t>
+      </w:r>
+      <w:r>
+        <w:rPr>
+          <w:rFonts w:ascii="Book Antiqua" w:hAnsi="Book Antiqua" w:cs="Times New Roman"/>
+          <w:sz w:val="24"/>
+          <w:szCs w:val="24"/>
+        </w:rPr>
+        <w:t>administrativos y catastrales sean correspondientes</w:t>
+      </w:r>
+      <w:r>
+        <w:rPr>
+          <w:rFonts w:ascii="Book Antiqua" w:hAnsi="Book Antiqua" w:cs="Times New Roman"/>
+          <w:sz w:val="24"/>
+          <w:szCs w:val="24"/>
+        </w:rPr>
+        <w:t xml:space="preserve">, </w:t>
+      </w:r>
+      <w:r>
+        <w:rPr>
+          <w:rFonts w:ascii="Book Antiqua" w:hAnsi="Book Antiqua" w:cs="Times New Roman"/>
+          <w:sz w:val="24"/>
+          <w:szCs w:val="24"/>
+        </w:rPr>
+        <w:t>con conocimiento inmediato de esta intervención</w:t>
+      </w:r>
+      <w:r>
+        <w:rPr>
+          <w:rFonts w:ascii="Book Antiqua" w:hAnsi="Book Antiqua" w:cs="Times New Roman"/>
+          <w:sz w:val="24"/>
+          <w:szCs w:val="24"/>
+        </w:rPr>
+        <w:t>.</w:t>
       </w:r>
     </w:p>
     <w:p>
       <w:pPr>
         <w:keepNext/>
-        <w:spacing w:after="120" w:line="240" w:lineRule="auto"/>
-        <w:rPr>
-          <w:rFonts w:ascii="Times New Roman" w:hAnsi="Times New Roman" w:cs="Times New Roman"/>
-          <w:sz w:val="24"/>
-          <w:szCs w:val="24"/>
-        </w:rPr>
-      </w:pPr>
-      <w:r>
-        <w:rPr>
-          <w:rFonts w:ascii="Times New Roman" w:hAnsi="Times New Roman" w:cs="Times New Roman"/>
+        <w:spacing w:after="180" w:line="240" w:lineRule="auto"/>
+        <w:jc w:val="both"/>
+        <w:rPr>
+          <w:rFonts w:ascii="Book Antiqua" w:hAnsi="Book Antiqua" w:cs="Times New Roman"/>
+          <w:sz w:val="24"/>
+          <w:szCs w:val="24"/>
+        </w:rPr>
+      </w:pPr>
+      <w:r>
+        <w:rPr>
+          <w:rFonts w:ascii="Book Antiqua" w:hAnsi="Book Antiqua" w:cs="Times New Roman"/>
+          <w:sz w:val="24"/>
+          <w:szCs w:val="24"/>
+          <w:u w:val="single"/>
+        </w:rPr>
+        <w:t>ARTÍCULO QUINTO</w:t>
+      </w:r>
+      <w:r>
+        <w:rPr>
+          <w:rFonts w:ascii="Book Antiqua" w:hAnsi="Book Antiqua" w:cs="Times New Roman"/>
+          <w:sz w:val="24"/>
+          <w:szCs w:val="24"/>
+        </w:rPr>
+        <w:t>:</w:t>
+      </w:r>
+      <w:r>
+        <w:rPr>
+          <w:rFonts w:ascii="Book Antiqua" w:hAnsi="Book Antiqua" w:cs="Times New Roman"/>
           <w:sz w:val="24"/>
           <w:szCs w:val="24"/>
         </w:rPr>
@@ -204,144 +690,121 @@
       </w:r>
       <w:r>
         <w:rPr>
-          <w:rFonts w:ascii="Times New Roman" w:hAnsi="Times New Roman" w:cs="Times New Roman"/>
-          <w:sz w:val="24"/>
-          <w:szCs w:val="24"/>
-        </w:rPr>
-        <w:t xml:space="preserve">Que </w:t>
-      </w:r>
-      <w:r>
-        <w:rPr>
-          <w:rFonts w:ascii="Times New Roman" w:hAnsi="Times New Roman" w:cs="Times New Roman"/>
-          <w:sz w:val="24"/>
-          <w:szCs w:val="24"/>
-        </w:rPr>
-        <w:t>dicho Proyecto fue remitido al Poder Ejecutivo Provincial con fecha 08/01/02, y atento a lo prescripto imperativamente por nuestra Constitución Provincial en el Art. 67, el mencionado Proyecto es Ley de la Provincia;</w:t>
+          <w:rFonts w:ascii="Book Antiqua" w:hAnsi="Book Antiqua" w:cs="Times New Roman"/>
+          <w:sz w:val="24"/>
+          <w:szCs w:val="24"/>
+        </w:rPr>
+        <w:t>ADJUNTASE a esta Ordenanza copia de la referida Ley sancionada y promulgada</w:t>
+      </w:r>
+      <w:r>
+        <w:rPr>
+          <w:rFonts w:ascii="Book Antiqua" w:hAnsi="Book Antiqua" w:cs="Times New Roman"/>
+          <w:sz w:val="24"/>
+          <w:szCs w:val="24"/>
+        </w:rPr>
+        <w:t>.</w:t>
       </w:r>
     </w:p>
     <w:p>
       <w:pPr>
         <w:keepNext/>
-        <w:spacing w:after="120" w:line="240" w:lineRule="auto"/>
-        <w:rPr>
-          <w:rFonts w:ascii="Times New Roman" w:hAnsi="Times New Roman" w:cs="Times New Roman"/>
-          <w:sz w:val="24"/>
-          <w:szCs w:val="24"/>
-        </w:rPr>
-      </w:pPr>
-      <w:r>
-        <w:rPr>
-          <w:rFonts w:ascii="Times New Roman" w:hAnsi="Times New Roman" w:cs="Times New Roman"/>
-          <w:sz w:val="24"/>
-          <w:szCs w:val="24"/>
-        </w:rPr>
-        <w:t>Por ello y en uso de las facultades que le confiere el Decreto N</w:t>
-      </w:r>
-      <w:r>
-        <w:rPr>
-          <w:rFonts w:ascii="Times New Roman" w:hAnsi="Times New Roman" w:cs="Times New Roman"/>
-          <w:sz w:val="24"/>
-          <w:szCs w:val="24"/>
-        </w:rPr>
-        <w:t xml:space="preserve">º </w:t>
-      </w:r>
-      <w:r>
-        <w:rPr>
-          <w:rFonts w:ascii="Times New Roman" w:hAnsi="Times New Roman" w:cs="Times New Roman"/>
-          <w:sz w:val="24"/>
-          <w:szCs w:val="24"/>
-        </w:rPr>
-        <w:t>822/1 de fecha 19 de mayo de 2000, emitido por el Poder Ejecutivo Provincial;</w:t>
+        <w:spacing w:after="180" w:line="240" w:lineRule="auto"/>
+        <w:jc w:val="both"/>
+        <w:rPr>
+          <w:rFonts w:ascii="Book Antiqua" w:hAnsi="Book Antiqua" w:cs="Times New Roman"/>
+          <w:sz w:val="24"/>
+          <w:szCs w:val="24"/>
+        </w:rPr>
+      </w:pPr>
+      <w:r>
+        <w:rPr>
+          <w:rFonts w:ascii="Book Antiqua" w:hAnsi="Book Antiqua" w:cs="Times New Roman"/>
+          <w:sz w:val="24"/>
+          <w:szCs w:val="24"/>
+          <w:u w:val="single"/>
+        </w:rPr>
+        <w:t>ARTÍCULO SEXTO</w:t>
+      </w:r>
+      <w:r>
+        <w:rPr>
+          <w:rFonts w:ascii="Book Antiqua" w:hAnsi="Book Antiqua" w:cs="Times New Roman"/>
+          <w:sz w:val="24"/>
+          <w:szCs w:val="24"/>
+        </w:rPr>
+        <w:t>:</w:t>
+      </w:r>
+      <w:r>
+        <w:rPr>
+          <w:rFonts w:ascii="Book Antiqua" w:hAnsi="Book Antiqua" w:cs="Times New Roman"/>
+          <w:sz w:val="24"/>
+          <w:szCs w:val="24"/>
+        </w:rPr>
+        <w:t xml:space="preserve"> </w:t>
+      </w:r>
+      <w:r>
+        <w:rPr>
+          <w:rFonts w:ascii="Book Antiqua" w:hAnsi="Book Antiqua" w:cs="Times New Roman"/>
+          <w:sz w:val="24"/>
+          <w:szCs w:val="24"/>
+        </w:rPr>
+        <w:t>FACULTASE</w:t>
+      </w:r>
+      <w:r>
+        <w:rPr>
+          <w:rFonts w:ascii="Book Antiqua" w:hAnsi="Book Antiqua" w:cs="Times New Roman"/>
+          <w:sz w:val="24"/>
+          <w:szCs w:val="24"/>
+        </w:rPr>
+        <w:t xml:space="preserve"> </w:t>
+      </w:r>
+      <w:r>
+        <w:rPr>
+          <w:rFonts w:ascii="Book Antiqua" w:hAnsi="Book Antiqua" w:cs="Times New Roman"/>
+          <w:sz w:val="24"/>
+          <w:szCs w:val="24"/>
+        </w:rPr>
+        <w:t>a la Dirección de Rentas y a la Dirección de Asuntos Jurídicos de este Municipio para que se efectúen todas las notificaciones que fueren menester a los efectos señalados</w:t>
+      </w:r>
+      <w:r>
+        <w:rPr>
+          <w:rFonts w:ascii="Book Antiqua" w:hAnsi="Book Antiqua" w:cs="Times New Roman"/>
+          <w:sz w:val="24"/>
+          <w:szCs w:val="24"/>
+        </w:rPr>
+        <w:t>.</w:t>
       </w:r>
     </w:p>
     <w:p>
       <w:pPr>
         <w:keepNext/>
-        <w:spacing w:after="120" w:line="240" w:lineRule="auto"/>
-        <w:rPr>
-          <w:rFonts w:ascii="Times New Roman" w:hAnsi="Times New Roman" w:cs="Times New Roman"/>
-          <w:sz w:val="24"/>
-          <w:szCs w:val="24"/>
-        </w:rPr>
-      </w:pPr>
-      <w:r>
-        <w:rPr>
-          <w:rFonts w:ascii="Times New Roman" w:hAnsi="Times New Roman" w:cs="Times New Roman"/>
-          <w:sz w:val="24"/>
-          <w:szCs w:val="24"/>
-        </w:rPr>
-        <w:t>EL INTERVENTOR MUNICIPAL</w:t>
-      </w:r>
-    </w:p>
-    <w:p>
-      <w:pPr>
-        <w:keepNext/>
-        <w:spacing w:after="120" w:line="240" w:lineRule="auto"/>
-        <w:rPr>
-          <w:rFonts w:ascii="Times New Roman" w:hAnsi="Times New Roman" w:cs="Times New Roman"/>
-          <w:sz w:val="24"/>
-          <w:szCs w:val="24"/>
-        </w:rPr>
-      </w:pPr>
-      <w:r>
-        <w:rPr>
-          <w:rFonts w:ascii="Times New Roman" w:hAnsi="Times New Roman" w:cs="Times New Roman"/>
-          <w:sz w:val="24"/>
-          <w:szCs w:val="24"/>
-        </w:rPr>
-        <w:t>SANCIONA Y PROMULGA CON FUERZA DE</w:t>
-      </w:r>
-    </w:p>
-    <w:p>
-      <w:pPr>
-        <w:keepNext/>
-        <w:spacing w:after="120" w:line="240" w:lineRule="auto"/>
-        <w:rPr>
-          <w:rFonts w:ascii="Times New Roman" w:hAnsi="Times New Roman" w:cs="Times New Roman"/>
-          <w:sz w:val="24"/>
-          <w:szCs w:val="24"/>
-        </w:rPr>
-      </w:pPr>
-      <w:r>
-        <w:rPr>
-          <w:rFonts w:ascii="Times New Roman" w:hAnsi="Times New Roman" w:cs="Times New Roman"/>
-          <w:sz w:val="24"/>
-          <w:szCs w:val="24"/>
-        </w:rPr>
-        <w:t>ORDENANZA</w:t>
-      </w:r>
-    </w:p>
-    <w:p>
-      <w:pPr>
-        <w:keepNext/>
-        <w:spacing w:after="120" w:line="240" w:lineRule="auto"/>
-        <w:rPr>
-          <w:rFonts w:ascii="Times New Roman" w:hAnsi="Times New Roman" w:cs="Times New Roman"/>
-          <w:sz w:val="24"/>
-          <w:szCs w:val="24"/>
-        </w:rPr>
-      </w:pPr>
-      <w:r>
-        <w:rPr>
-          <w:rFonts w:ascii="Times New Roman" w:hAnsi="Times New Roman" w:cs="Times New Roman"/>
+        <w:spacing w:after="180" w:line="240" w:lineRule="auto"/>
+        <w:jc w:val="both"/>
+        <w:rPr>
+          <w:rFonts w:ascii="Book Antiqua" w:hAnsi="Book Antiqua" w:cs="Times New Roman"/>
+          <w:sz w:val="24"/>
+          <w:szCs w:val="24"/>
+        </w:rPr>
+      </w:pPr>
+      <w:r>
+        <w:rPr>
+          <w:rFonts w:ascii="Book Antiqua" w:hAnsi="Book Antiqua" w:cs="Times New Roman"/>
           <w:sz w:val="24"/>
           <w:szCs w:val="24"/>
           <w:u w:val="single"/>
         </w:rPr>
-        <w:t>ARTICULO PRIMERO</w:t>
-      </w:r>
-      <w:r>
-        <w:rPr>
-          <w:rFonts w:ascii="Times New Roman" w:hAnsi="Times New Roman" w:cs="Times New Roman"/>
-          <w:sz w:val="24"/>
-          <w:szCs w:val="24"/>
-          <w:u w:val="single"/>
+        <w:t>ARTÍCULO SÉPTIMO</w:t>
+      </w:r>
+      <w:r>
+        <w:rPr>
+          <w:rFonts w:ascii="Book Antiqua" w:hAnsi="Book Antiqua" w:cs="Times New Roman"/>
+          <w:sz w:val="24"/>
+          <w:szCs w:val="24"/>
         </w:rPr>
         <w:t>:</w:t>
       </w:r>
       <w:r>
         <w:rPr>
-          <w:rFonts w:ascii="Times New Roman" w:hAnsi="Times New Roman" w:cs="Times New Roman"/>
+          <w:rFonts w:ascii="Book Antiqua" w:hAnsi="Book Antiqua" w:cs="Times New Roman"/>
           <w:sz w:val="24"/>
           <w:szCs w:val="24"/>
         </w:rPr>
@@ -349,341 +812,55 @@
       </w:r>
       <w:r>
         <w:rPr>
-          <w:rFonts w:ascii="Times New Roman" w:hAnsi="Times New Roman" w:cs="Times New Roman"/>
-          <w:sz w:val="24"/>
-          <w:szCs w:val="24"/>
-        </w:rPr>
-        <w:t>DISPONESE la adhesión de esta Municipalidad a la Ley Provincial de fecha 05/01/02, a través de la cual se modifica la Ley 5.530</w:t>
-      </w:r>
-      <w:r>
-        <w:rPr>
-          <w:rFonts w:ascii="Times New Roman" w:hAnsi="Times New Roman" w:cs="Times New Roman"/>
-          <w:sz w:val="24"/>
-          <w:szCs w:val="24"/>
-        </w:rPr>
-        <w:t xml:space="preserve"> </w:t>
-      </w:r>
-      <w:r>
-        <w:rPr>
-          <w:rFonts w:ascii="Times New Roman" w:hAnsi="Times New Roman" w:cs="Times New Roman"/>
-          <w:sz w:val="24"/>
-          <w:szCs w:val="24"/>
-        </w:rPr>
-        <w:t xml:space="preserve"> (</w:t>
-      </w:r>
-      <w:r>
-        <w:rPr>
-          <w:rFonts w:ascii="Times New Roman" w:hAnsi="Times New Roman" w:cs="Times New Roman"/>
-          <w:sz w:val="24"/>
-          <w:szCs w:val="24"/>
-        </w:rPr>
-        <w:t>de los Municipios del Interior</w:t>
-      </w:r>
-      <w:r>
-        <w:rPr>
-          <w:rFonts w:ascii="Times New Roman" w:hAnsi="Times New Roman" w:cs="Times New Roman"/>
-          <w:sz w:val="24"/>
-          <w:szCs w:val="24"/>
-        </w:rPr>
-        <w:t xml:space="preserve">) , </w:t>
-      </w:r>
-      <w:r>
-        <w:rPr>
-          <w:rFonts w:ascii="Times New Roman" w:hAnsi="Times New Roman" w:cs="Times New Roman"/>
-          <w:sz w:val="24"/>
-          <w:szCs w:val="24"/>
-        </w:rPr>
-        <w:t xml:space="preserve"> fijando los nuevos límites territoriales y administrativos de la Municipalidad de Yerba Buena, la que fue debidamente promulgada, conforme lo establecido en el Art. 67 de la Constitución de la Provincia de Tucumán.</w:t>
-      </w:r>
-    </w:p>
-    <w:p>
-      <w:pPr>
-        <w:keepNext/>
-        <w:spacing w:after="120" w:line="240" w:lineRule="auto"/>
-        <w:rPr>
-          <w:rFonts w:ascii="Times New Roman" w:hAnsi="Times New Roman" w:cs="Times New Roman"/>
-          <w:sz w:val="24"/>
-          <w:szCs w:val="24"/>
-        </w:rPr>
-      </w:pPr>
-      <w:r>
-        <w:rPr>
-          <w:rFonts w:ascii="Times New Roman" w:hAnsi="Times New Roman" w:cs="Times New Roman"/>
-          <w:sz w:val="24"/>
-          <w:szCs w:val="24"/>
-          <w:u w:val="single"/>
-        </w:rPr>
-        <w:t>ARTICULO SEGUNDO</w:t>
-      </w:r>
-      <w:r>
-        <w:rPr>
-          <w:rFonts w:ascii="Times New Roman" w:hAnsi="Times New Roman" w:cs="Times New Roman"/>
-          <w:sz w:val="24"/>
-          <w:szCs w:val="24"/>
-          <w:u w:val="single"/>
-        </w:rPr>
-        <w:t>:</w:t>
-      </w:r>
-      <w:r>
-        <w:rPr>
-          <w:rFonts w:ascii="Times New Roman" w:hAnsi="Times New Roman" w:cs="Times New Roman"/>
-          <w:sz w:val="24"/>
-          <w:szCs w:val="24"/>
-        </w:rPr>
-        <w:t xml:space="preserve"> </w:t>
-      </w:r>
-      <w:r>
-        <w:rPr>
-          <w:rFonts w:ascii="Times New Roman" w:hAnsi="Times New Roman" w:cs="Times New Roman"/>
-          <w:sz w:val="24"/>
-          <w:szCs w:val="24"/>
-        </w:rPr>
-        <w:t>PERMITASE la presente Ordenanza con copia de la Ley Provincial de fecha 05/01/02 a la Dirección de Catastro, Edificación y Planeamiento de esta Municipalidad y por su intermedio a todas las entidades, Organismos Provinciales y Municipales competentes, a los fines pertinentes.</w:t>
-      </w:r>
-    </w:p>
-    <w:p>
-      <w:pPr>
-        <w:keepNext/>
-        <w:spacing w:after="120" w:line="240" w:lineRule="auto"/>
-        <w:rPr>
-          <w:rFonts w:ascii="Times New Roman" w:hAnsi="Times New Roman" w:cs="Times New Roman"/>
-          <w:sz w:val="24"/>
-          <w:szCs w:val="24"/>
-        </w:rPr>
-      </w:pPr>
-      <w:r>
-        <w:rPr>
-          <w:rFonts w:ascii="Times New Roman" w:hAnsi="Times New Roman" w:cs="Times New Roman"/>
-          <w:sz w:val="24"/>
-          <w:szCs w:val="24"/>
-          <w:u w:val="single"/>
-        </w:rPr>
-        <w:t>ARTICULO TERCERO</w:t>
-      </w:r>
-      <w:r>
-        <w:rPr>
-          <w:rFonts w:ascii="Times New Roman" w:hAnsi="Times New Roman" w:cs="Times New Roman"/>
-          <w:sz w:val="24"/>
-          <w:szCs w:val="24"/>
-          <w:u w:val="single"/>
-        </w:rPr>
-        <w:t>:</w:t>
-      </w:r>
-      <w:r>
-        <w:rPr>
-          <w:rFonts w:ascii="Times New Roman" w:hAnsi="Times New Roman" w:cs="Times New Roman"/>
-          <w:sz w:val="24"/>
-          <w:szCs w:val="24"/>
-        </w:rPr>
-        <w:t xml:space="preserve"> </w:t>
-      </w:r>
-      <w:r>
-        <w:rPr>
-          <w:rFonts w:ascii="Times New Roman" w:hAnsi="Times New Roman" w:cs="Times New Roman"/>
-          <w:sz w:val="24"/>
-          <w:szCs w:val="24"/>
-        </w:rPr>
-        <w:t>ORDENAR que por la Secretaria de Gobierno, Obras y Servicios Públicos de esta Municipalidad y a través de la Dirección de Catastro, Edificación y Planeamiento, se realicen las modificaciones que a tal fin pudiera corresponder, con carácter de muy urgente.</w:t>
-      </w:r>
-    </w:p>
-    <w:p>
-      <w:pPr>
-        <w:keepNext/>
-        <w:spacing w:after="120" w:line="240" w:lineRule="auto"/>
-        <w:rPr>
-          <w:rFonts w:ascii="Times New Roman" w:hAnsi="Times New Roman" w:cs="Times New Roman"/>
-          <w:sz w:val="24"/>
-          <w:szCs w:val="24"/>
-        </w:rPr>
-      </w:pPr>
-      <w:r>
-        <w:rPr>
-          <w:rFonts w:ascii="Times New Roman" w:hAnsi="Times New Roman" w:cs="Times New Roman"/>
-          <w:sz w:val="24"/>
-          <w:szCs w:val="24"/>
-          <w:u w:val="single"/>
-        </w:rPr>
-        <w:t>ARTICULO CUARTO</w:t>
-      </w:r>
-      <w:r>
-        <w:rPr>
-          <w:rFonts w:ascii="Times New Roman" w:hAnsi="Times New Roman" w:cs="Times New Roman"/>
-          <w:sz w:val="24"/>
-          <w:szCs w:val="24"/>
-          <w:u w:val="single"/>
-        </w:rPr>
-        <w:t>:</w:t>
-      </w:r>
-      <w:r>
-        <w:rPr>
-          <w:rFonts w:ascii="Times New Roman" w:hAnsi="Times New Roman" w:cs="Times New Roman"/>
-          <w:sz w:val="24"/>
-          <w:szCs w:val="24"/>
-        </w:rPr>
-        <w:t xml:space="preserve"> </w:t>
-      </w:r>
-      <w:r>
-        <w:rPr>
-          <w:rFonts w:ascii="Times New Roman" w:hAnsi="Times New Roman" w:cs="Times New Roman"/>
-          <w:sz w:val="24"/>
-          <w:szCs w:val="24"/>
-        </w:rPr>
-        <w:t>FACULTASE al Ing. Federico de Zavalia Aguilar, Director de Catastro, Edificación y Planeamiento de este Municipio para que efectúe todas las gestiones que a los efectos legales, administrativos y catastrales sean correspondientes, con conocimiento inmediato de esta intervención.</w:t>
-      </w:r>
-    </w:p>
-    <w:p>
-      <w:pPr>
-        <w:keepNext/>
-        <w:spacing w:after="120" w:line="240" w:lineRule="auto"/>
-        <w:rPr>
-          <w:rFonts w:ascii="Times New Roman" w:hAnsi="Times New Roman" w:cs="Times New Roman"/>
-          <w:sz w:val="24"/>
-          <w:szCs w:val="24"/>
-        </w:rPr>
-      </w:pPr>
-      <w:r>
-        <w:rPr>
-          <w:rFonts w:ascii="Times New Roman" w:hAnsi="Times New Roman" w:cs="Times New Roman"/>
-          <w:sz w:val="24"/>
-          <w:szCs w:val="24"/>
-          <w:u w:val="single"/>
-        </w:rPr>
-        <w:t>ARTICULO QUINTO</w:t>
-      </w:r>
-      <w:r>
-        <w:rPr>
-          <w:rFonts w:ascii="Times New Roman" w:hAnsi="Times New Roman" w:cs="Times New Roman"/>
-          <w:sz w:val="24"/>
-          <w:szCs w:val="24"/>
-          <w:u w:val="single"/>
-        </w:rPr>
-        <w:t>:</w:t>
-      </w:r>
-      <w:r>
-        <w:rPr>
-          <w:rFonts w:ascii="Times New Roman" w:hAnsi="Times New Roman" w:cs="Times New Roman"/>
-          <w:sz w:val="24"/>
-          <w:szCs w:val="24"/>
-        </w:rPr>
-        <w:t xml:space="preserve"> </w:t>
-      </w:r>
-      <w:r>
-        <w:rPr>
-          <w:rFonts w:ascii="Times New Roman" w:hAnsi="Times New Roman" w:cs="Times New Roman"/>
-          <w:sz w:val="24"/>
-          <w:szCs w:val="24"/>
-        </w:rPr>
-        <w:t>ADJUNTASE a esta Ordenanza copia de la referida Ley sancionada y promulgada.</w:t>
-      </w:r>
-    </w:p>
-    <w:p>
-      <w:pPr>
-        <w:keepNext/>
-        <w:spacing w:after="120" w:line="240" w:lineRule="auto"/>
-        <w:rPr>
-          <w:rFonts w:ascii="Times New Roman" w:hAnsi="Times New Roman" w:cs="Times New Roman"/>
-          <w:sz w:val="24"/>
-          <w:szCs w:val="24"/>
-        </w:rPr>
-      </w:pPr>
-      <w:r>
-        <w:rPr>
-          <w:rFonts w:ascii="Times New Roman" w:hAnsi="Times New Roman" w:cs="Times New Roman"/>
-          <w:sz w:val="24"/>
-          <w:szCs w:val="24"/>
-          <w:u w:val="single"/>
-        </w:rPr>
-        <w:t>ARTICULO SEXTO</w:t>
-      </w:r>
-      <w:r>
-        <w:rPr>
-          <w:rFonts w:ascii="Times New Roman" w:hAnsi="Times New Roman" w:cs="Times New Roman"/>
-          <w:sz w:val="24"/>
-          <w:szCs w:val="24"/>
-          <w:u w:val="single"/>
-        </w:rPr>
-        <w:t>:</w:t>
-      </w:r>
-      <w:r>
-        <w:rPr>
-          <w:rFonts w:ascii="Times New Roman" w:hAnsi="Times New Roman" w:cs="Times New Roman"/>
-          <w:sz w:val="24"/>
-          <w:szCs w:val="24"/>
-        </w:rPr>
-        <w:t xml:space="preserve"> </w:t>
-      </w:r>
-      <w:r>
-        <w:rPr>
-          <w:rFonts w:ascii="Times New Roman" w:hAnsi="Times New Roman" w:cs="Times New Roman"/>
-          <w:sz w:val="24"/>
-          <w:szCs w:val="24"/>
-        </w:rPr>
-        <w:t>FACULTASE</w:t>
-      </w:r>
-      <w:r>
-        <w:rPr>
-          <w:rFonts w:ascii="Times New Roman" w:hAnsi="Times New Roman" w:cs="Times New Roman"/>
-          <w:sz w:val="24"/>
-          <w:szCs w:val="24"/>
-        </w:rPr>
-        <w:t xml:space="preserve"> </w:t>
-      </w:r>
-      <w:r>
-        <w:rPr>
-          <w:rFonts w:ascii="Times New Roman" w:hAnsi="Times New Roman" w:cs="Times New Roman"/>
-          <w:sz w:val="24"/>
-          <w:szCs w:val="24"/>
-        </w:rPr>
-        <w:t>a la Dirección de Rentas y a la Dirección de Asuntos Jurídicos de este Municipio para que se efectúen todas las notificaciones que fueren menester a los efectos señalados.</w:t>
-      </w:r>
-    </w:p>
-    <w:p>
-      <w:pPr>
-        <w:keepNext/>
-        <w:spacing w:after="120" w:line="240" w:lineRule="auto"/>
-        <w:rPr>
-          <w:rFonts w:ascii="Times New Roman" w:hAnsi="Times New Roman" w:cs="Times New Roman"/>
-          <w:sz w:val="24"/>
-          <w:szCs w:val="24"/>
-        </w:rPr>
-      </w:pPr>
-      <w:r>
-        <w:rPr>
-          <w:rFonts w:ascii="Times New Roman" w:hAnsi="Times New Roman" w:cs="Times New Roman"/>
-          <w:sz w:val="24"/>
-          <w:szCs w:val="24"/>
-          <w:u w:val="single"/>
-        </w:rPr>
-        <w:t>ARTICULO SEPTIMO</w:t>
-      </w:r>
-      <w:r>
-        <w:rPr>
-          <w:rFonts w:ascii="Times New Roman" w:hAnsi="Times New Roman" w:cs="Times New Roman"/>
-          <w:sz w:val="24"/>
-          <w:szCs w:val="24"/>
-          <w:u w:val="single"/>
-        </w:rPr>
-        <w:t>:</w:t>
-      </w:r>
-      <w:r>
-        <w:rPr>
-          <w:rFonts w:ascii="Times New Roman" w:hAnsi="Times New Roman" w:cs="Times New Roman"/>
-          <w:sz w:val="24"/>
-          <w:szCs w:val="24"/>
-        </w:rPr>
-        <w:t xml:space="preserve"> </w:t>
-      </w:r>
-      <w:r>
-        <w:rPr>
-          <w:rFonts w:ascii="Times New Roman" w:hAnsi="Times New Roman" w:cs="Times New Roman"/>
-          <w:sz w:val="24"/>
-          <w:szCs w:val="24"/>
-        </w:rPr>
-        <w:t>COMUNIQUESE, PUBLIQUESE, COPIESE Y ARCHIVESE.</w:t>
-      </w:r>
-      <w:r>
-        <w:rPr>
-          <w:rFonts w:ascii="Times New Roman" w:hAnsi="Times New Roman" w:cs="Times New Roman"/>
+          <w:rFonts w:ascii="Book Antiqua" w:hAnsi="Book Antiqua" w:cs="Times New Roman"/>
+          <w:sz w:val="24"/>
+          <w:szCs w:val="24"/>
+        </w:rPr>
+        <w:t>COMUNIQUESE</w:t>
+      </w:r>
+      <w:r>
+        <w:rPr>
+          <w:rFonts w:ascii="Book Antiqua" w:hAnsi="Book Antiqua" w:cs="Times New Roman"/>
+          <w:sz w:val="24"/>
+          <w:szCs w:val="24"/>
+        </w:rPr>
+        <w:t xml:space="preserve">, </w:t>
+      </w:r>
+      <w:r>
+        <w:rPr>
+          <w:rFonts w:ascii="Book Antiqua" w:hAnsi="Book Antiqua" w:cs="Times New Roman"/>
+          <w:sz w:val="24"/>
+          <w:szCs w:val="24"/>
+        </w:rPr>
+        <w:t>PUBLIQUESE</w:t>
+      </w:r>
+      <w:r>
+        <w:rPr>
+          <w:rFonts w:ascii="Book Antiqua" w:hAnsi="Book Antiqua" w:cs="Times New Roman"/>
+          <w:sz w:val="24"/>
+          <w:szCs w:val="24"/>
+        </w:rPr>
+        <w:t xml:space="preserve">, </w:t>
+      </w:r>
+      <w:r>
+        <w:rPr>
+          <w:rFonts w:ascii="Book Antiqua" w:hAnsi="Book Antiqua" w:cs="Times New Roman"/>
+          <w:sz w:val="24"/>
+          <w:szCs w:val="24"/>
+        </w:rPr>
+        <w:t>COPIESE Y ARCHIVESE</w:t>
+      </w:r>
+      <w:r>
+        <w:rPr>
+          <w:rFonts w:ascii="Book Antiqua" w:hAnsi="Book Antiqua" w:cs="Times New Roman"/>
+          <w:sz w:val="24"/>
+          <w:szCs w:val="24"/>
+        </w:rPr>
+        <w:t>.</w:t>
+      </w:r>
+      <w:r>
+        <w:rPr>
+          <w:rFonts w:ascii="Book Antiqua" w:hAnsi="Book Antiqua" w:cs="Times New Roman"/>
           <w:sz w:val="24"/>
           <w:szCs w:val="24"/>
         </w:rPr>
@@ -693,8 +870,8 @@
     <w:sectPr>
       <w:footerReference w:type="default" r:id="rId7"/>
       <w:pgSz w:w="11906" w:h="16838"/>
-      <w:pgMar w:top="1417" w:right="1701" w:bottom="1417" w:left="1701" w:header="709" w:footer="709" w:gutter="0"/>
-      <w:pgNumType w:start="1185"/>
+      <w:pgMar w:top="1417" w:right="1134" w:bottom="1134" w:left="1701" w:header="709" w:footer="709" w:gutter="0"/>
+      <w:pgNumType w:start="1086"/>
       <w:cols w:space="708"/>
       <w:docGrid w:linePitch="360"/>
     </w:sectPr>
@@ -1068,7 +1245,7 @@
     <w:uiPriority w:val="99"/>
     <w:semiHidden/>
     <w:unhideWhenUsed/>
-    <w:rsid w:val="00C3582C"/>
+    <w:rsid w:val="00B35691"/>
     <w:pPr>
       <w:tabs>
         <w:tab w:val="center" w:pos="4419"/>
@@ -1083,7 +1260,7 @@
     <w:link w:val="Encabezado"/>
     <w:uiPriority w:val="99"/>
     <w:semiHidden/>
-    <w:rsid w:val="00C3582C"/>
+    <w:rsid w:val="00B35691"/>
   </w:style>
   <w:style w:type="paragraph" w:styleId="Piedepgina">
     <w:name w:val="footer"/>
@@ -1092,7 +1269,7 @@
     <w:uiPriority w:val="99"/>
     <w:semiHidden/>
     <w:unhideWhenUsed/>
-    <w:rsid w:val="00C3582C"/>
+    <w:rsid w:val="00B35691"/>
     <w:pPr>
       <w:tabs>
         <w:tab w:val="center" w:pos="4419"/>
@@ -1107,7 +1284,7 @@
     <w:link w:val="Piedepgina"/>
     <w:uiPriority w:val="99"/>
     <w:semiHidden/>
-    <w:rsid w:val="00C3582C"/>
+    <w:rsid w:val="00B35691"/>
   </w:style>
 </w:styles>
 </file>
